--- a/Segunda_Entrega.docx
+++ b/Segunda_Entrega.docx
@@ -523,7 +523,28 @@
                                           <w:rFonts w:ascii="Bahnschrift Light SemiCondensed" w:hAnsi="Bahnschrift Light SemiCondensed"/>
                                           <w:color w:val="000000" w:themeColor="text1"/>
                                         </w:rPr>
-                                        <w:t>- Diseño del Analizador Léxico (tokens, gramática, autómata, acciones semánticas y errores)</w:t>
+                                        <w:t xml:space="preserve">- </w:t>
+                                      </w:r>
+                                      <w:r>
+                                        <w:rPr>
+                                          <w:rFonts w:ascii="Bahnschrift Light SemiCondensed" w:hAnsi="Bahnschrift Light SemiCondensed"/>
+                                          <w:color w:val="000000" w:themeColor="text1"/>
+                                        </w:rPr>
+                                        <w:t>Diseño del Analizador Sintáctico (gramática, demostración de que la gramática es adecuada para el método de Análisis Sintáctico asignado</w:t>
+                                      </w:r>
+                                      <w:r>
+                                        <w:rPr>
+                                          <w:rFonts w:ascii="Bahnschrift Light SemiCondensed" w:hAnsi="Bahnschrift Light SemiCondensed"/>
+                                          <w:color w:val="000000" w:themeColor="text1"/>
+                                        </w:rPr>
+                                        <w:t xml:space="preserve"> y </w:t>
+                                      </w:r>
+                                      <w:r>
+                                        <w:rPr>
+                                          <w:rFonts w:ascii="Bahnschrift Light SemiCondensed" w:hAnsi="Bahnschrift Light SemiCondensed"/>
+                                          <w:color w:val="000000" w:themeColor="text1"/>
+                                        </w:rPr>
+                                        <w:t>tabla LL</w:t>
                                       </w:r>
                                     </w:p>
                                     <w:p>
@@ -538,31 +559,52 @@
                                           <w:rFonts w:ascii="Bahnschrift Light SemiCondensed" w:hAnsi="Bahnschrift Light SemiCondensed"/>
                                           <w:color w:val="000000" w:themeColor="text1"/>
                                         </w:rPr>
-                                        <w:t>- Diseño inicial de la Tabla de Símbolos (descripción de su estructura y organización).</w:t>
+                                        <w:t xml:space="preserve">- </w:t>
                                       </w:r>
-                                    </w:p>
-                                    <w:p>
-                                      <w:pPr>
-                                        <w:rPr>
-                                          <w:rFonts w:ascii="Bahnschrift Light SemiCondensed" w:hAnsi="Bahnschrift Light SemiCondensed"/>
-                                          <w:color w:val="000000" w:themeColor="text1"/>
-                                        </w:rPr>
-                                      </w:pPr>
                                       <w:r>
                                         <w:rPr>
                                           <w:rFonts w:ascii="Bahnschrift Light SemiCondensed" w:hAnsi="Bahnschrift Light SemiCondensed"/>
                                           <w:color w:val="000000" w:themeColor="text1"/>
                                         </w:rPr>
-                                        <w:t>- Anexo con 6 casos de prueba para mostrar el funcionamiento del Procesador construido</w:t>
+                                        <w:t xml:space="preserve">Anexo con 6 casos de prueba para mostrar el funcionamiento del Procesador, la mitad correctos y la mitad con errores sintácticos. </w:t>
                                       </w:r>
-                                    </w:p>
-                                    <w:p>
-                                      <w:pPr>
+                                      <w:r>
                                         <w:rPr>
                                           <w:rFonts w:ascii="Bahnschrift Light SemiCondensed" w:hAnsi="Bahnschrift Light SemiCondensed"/>
                                           <w:color w:val="000000" w:themeColor="text1"/>
                                         </w:rPr>
-                                      </w:pPr>
+                                        <w:t>Añadiendo el uso de la herram</w:t>
+                                      </w:r>
+                                      <w:r>
+                                        <w:rPr>
+                                          <w:rFonts w:ascii="Bahnschrift Light SemiCondensed" w:hAnsi="Bahnschrift Light SemiCondensed"/>
+                                          <w:color w:val="000000" w:themeColor="text1"/>
+                                        </w:rPr>
+                                        <w:t xml:space="preserve">ienta </w:t>
+                                      </w:r>
+                                      <w:proofErr w:type="spellStart"/>
+                                      <w:r>
+                                        <w:rPr>
+                                          <w:rFonts w:ascii="Bahnschrift Light SemiCondensed" w:hAnsi="Bahnschrift Light SemiCondensed"/>
+                                          <w:color w:val="000000" w:themeColor="text1"/>
+                                        </w:rPr>
+                                        <w:t>VASt</w:t>
+                                      </w:r>
+                                      <w:proofErr w:type="spellEnd"/>
+                                      <w:r>
+                                        <w:rPr>
+                                          <w:rFonts w:ascii="Bahnschrift Light SemiCondensed" w:hAnsi="Bahnschrift Light SemiCondensed"/>
+                                          <w:color w:val="000000" w:themeColor="text1"/>
+                                        </w:rPr>
+                                        <w:t xml:space="preserve"> </w:t>
+                                      </w:r>
+                                      <w:r>
+                                        <w:rPr>
+                                          <w:rFonts w:ascii="Bahnschrift Light SemiCondensed" w:hAnsi="Bahnschrift Light SemiCondensed"/>
+                                          <w:color w:val="000000" w:themeColor="text1"/>
+                                        </w:rPr>
+                                        <w:t>.</w:t>
+                                      </w:r>
                                     </w:p>
                                     <w:p>
                                       <w:pPr>
@@ -827,7 +869,28 @@
                                     <w:rFonts w:ascii="Bahnschrift Light SemiCondensed" w:hAnsi="Bahnschrift Light SemiCondensed"/>
                                     <w:color w:val="000000" w:themeColor="text1"/>
                                   </w:rPr>
-                                  <w:t>- Diseño del Analizador Léxico (tokens, gramática, autómata, acciones semánticas y errores)</w:t>
+                                  <w:t xml:space="preserve">- </w:t>
+                                </w:r>
+                                <w:r>
+                                  <w:rPr>
+                                    <w:rFonts w:ascii="Bahnschrift Light SemiCondensed" w:hAnsi="Bahnschrift Light SemiCondensed"/>
+                                    <w:color w:val="000000" w:themeColor="text1"/>
+                                  </w:rPr>
+                                  <w:t>Diseño del Analizador Sintáctico (gramática, demostración de que la gramática es adecuada para el método de Análisis Sintáctico asignado</w:t>
+                                </w:r>
+                                <w:r>
+                                  <w:rPr>
+                                    <w:rFonts w:ascii="Bahnschrift Light SemiCondensed" w:hAnsi="Bahnschrift Light SemiCondensed"/>
+                                    <w:color w:val="000000" w:themeColor="text1"/>
+                                  </w:rPr>
+                                  <w:t xml:space="preserve"> y </w:t>
+                                </w:r>
+                                <w:r>
+                                  <w:rPr>
+                                    <w:rFonts w:ascii="Bahnschrift Light SemiCondensed" w:hAnsi="Bahnschrift Light SemiCondensed"/>
+                                    <w:color w:val="000000" w:themeColor="text1"/>
+                                  </w:rPr>
+                                  <w:t>tabla LL</w:t>
                                 </w:r>
                               </w:p>
                               <w:p>
@@ -842,31 +905,52 @@
                                     <w:rFonts w:ascii="Bahnschrift Light SemiCondensed" w:hAnsi="Bahnschrift Light SemiCondensed"/>
                                     <w:color w:val="000000" w:themeColor="text1"/>
                                   </w:rPr>
-                                  <w:t>- Diseño inicial de la Tabla de Símbolos (descripción de su estructura y organización).</w:t>
+                                  <w:t xml:space="preserve">- </w:t>
                                 </w:r>
-                              </w:p>
-                              <w:p>
-                                <w:pPr>
-                                  <w:rPr>
-                                    <w:rFonts w:ascii="Bahnschrift Light SemiCondensed" w:hAnsi="Bahnschrift Light SemiCondensed"/>
-                                    <w:color w:val="000000" w:themeColor="text1"/>
-                                  </w:rPr>
-                                </w:pPr>
                                 <w:r>
                                   <w:rPr>
                                     <w:rFonts w:ascii="Bahnschrift Light SemiCondensed" w:hAnsi="Bahnschrift Light SemiCondensed"/>
                                     <w:color w:val="000000" w:themeColor="text1"/>
                                   </w:rPr>
-                                  <w:t>- Anexo con 6 casos de prueba para mostrar el funcionamiento del Procesador construido</w:t>
+                                  <w:t xml:space="preserve">Anexo con 6 casos de prueba para mostrar el funcionamiento del Procesador, la mitad correctos y la mitad con errores sintácticos. </w:t>
                                 </w:r>
-                              </w:p>
-                              <w:p>
-                                <w:pPr>
+                                <w:r>
                                   <w:rPr>
                                     <w:rFonts w:ascii="Bahnschrift Light SemiCondensed" w:hAnsi="Bahnschrift Light SemiCondensed"/>
                                     <w:color w:val="000000" w:themeColor="text1"/>
                                   </w:rPr>
-                                </w:pPr>
+                                  <w:t>Añadiendo el uso de la herram</w:t>
+                                </w:r>
+                                <w:r>
+                                  <w:rPr>
+                                    <w:rFonts w:ascii="Bahnschrift Light SemiCondensed" w:hAnsi="Bahnschrift Light SemiCondensed"/>
+                                    <w:color w:val="000000" w:themeColor="text1"/>
+                                  </w:rPr>
+                                  <w:t xml:space="preserve">ienta </w:t>
+                                </w:r>
+                                <w:proofErr w:type="spellStart"/>
+                                <w:r>
+                                  <w:rPr>
+                                    <w:rFonts w:ascii="Bahnschrift Light SemiCondensed" w:hAnsi="Bahnschrift Light SemiCondensed"/>
+                                    <w:color w:val="000000" w:themeColor="text1"/>
+                                  </w:rPr>
+                                  <w:t>VASt</w:t>
+                                </w:r>
+                                <w:proofErr w:type="spellEnd"/>
+                                <w:r>
+                                  <w:rPr>
+                                    <w:rFonts w:ascii="Bahnschrift Light SemiCondensed" w:hAnsi="Bahnschrift Light SemiCondensed"/>
+                                    <w:color w:val="000000" w:themeColor="text1"/>
+                                  </w:rPr>
+                                  <w:t xml:space="preserve"> </w:t>
+                                </w:r>
+                                <w:r>
+                                  <w:rPr>
+                                    <w:rFonts w:ascii="Bahnschrift Light SemiCondensed" w:hAnsi="Bahnschrift Light SemiCondensed"/>
+                                    <w:color w:val="000000" w:themeColor="text1"/>
+                                  </w:rPr>
+                                  <w:t>.</w:t>
+                                </w:r>
                               </w:p>
                               <w:p>
                                 <w:pPr>
@@ -940,6 +1024,7 @@
     </w:p>
     <w:p>
       <w:pPr>
+        <w:ind w:left="-170"/>
         <w:rPr>
           <w:rFonts w:cstheme="minorHAnsi"/>
         </w:rPr>
@@ -951,238 +1036,13 @@
         <w:rPr>
           <w:rFonts w:cstheme="minorHAnsi"/>
         </w:rPr>
-        <w:t>→</w:t>
-      </w:r>
-      <w:r>
-        <w:rPr>
-          <w:rFonts w:cstheme="minorHAnsi"/>
-        </w:rPr>
-        <w:t xml:space="preserve"> BP | FP | </w:t>
-      </w:r>
-      <w:proofErr w:type="spellStart"/>
-      <w:r>
-        <w:rPr>
-          <w:rFonts w:cstheme="minorHAnsi"/>
-        </w:rPr>
-        <w:t>eof</w:t>
-      </w:r>
-      <w:proofErr w:type="spellEnd"/>
-    </w:p>
-    <w:p>
-      <w:pPr>
-        <w:rPr>
-          <w:rFonts w:cstheme="minorHAnsi"/>
-        </w:rPr>
-      </w:pPr>
-      <w:r>
-        <w:rPr>
-          <w:rFonts w:cstheme="minorHAnsi"/>
-        </w:rPr>
-        <w:t xml:space="preserve">B </w:t>
-      </w:r>
-      <w:r>
-        <w:rPr>
-          <w:rFonts w:cstheme="minorHAnsi"/>
-        </w:rPr>
-        <w:t>→</w:t>
-      </w:r>
-      <w:r>
-        <w:rPr>
-          <w:rFonts w:cstheme="minorHAnsi"/>
-        </w:rPr>
-        <w:t xml:space="preserve"> </w:t>
-      </w:r>
-      <w:proofErr w:type="spellStart"/>
-      <w:r>
-        <w:rPr>
-          <w:rFonts w:cstheme="minorHAnsi"/>
-        </w:rPr>
-        <w:t>let</w:t>
-      </w:r>
-      <w:proofErr w:type="spellEnd"/>
-      <w:r>
-        <w:rPr>
-          <w:rFonts w:cstheme="minorHAnsi"/>
-        </w:rPr>
-        <w:t xml:space="preserve"> T id; | </w:t>
-      </w:r>
-      <w:proofErr w:type="spellStart"/>
-      <w:r>
-        <w:rPr>
-          <w:rFonts w:cstheme="minorHAnsi"/>
-        </w:rPr>
-        <w:t>if</w:t>
-      </w:r>
-      <w:proofErr w:type="spellEnd"/>
-      <w:r>
-        <w:rPr>
-          <w:rFonts w:cstheme="minorHAnsi"/>
-        </w:rPr>
-        <w:t xml:space="preserve"> </w:t>
-      </w:r>
-      <w:r>
-        <w:rPr>
-          <w:rFonts w:cstheme="minorHAnsi"/>
-        </w:rPr>
-        <w:t>G</w:t>
-      </w:r>
-      <w:r>
-        <w:rPr>
-          <w:rFonts w:cstheme="minorHAnsi"/>
-        </w:rPr>
-        <w:t xml:space="preserve">| S </w:t>
-      </w:r>
-    </w:p>
-    <w:p>
-      <w:pPr>
-        <w:rPr>
-          <w:rFonts w:cstheme="minorHAnsi"/>
-        </w:rPr>
-      </w:pPr>
-      <w:r>
-        <w:rPr>
-          <w:rFonts w:cstheme="minorHAnsi"/>
-        </w:rPr>
-        <w:t xml:space="preserve">T </w:t>
-      </w:r>
-      <w:r>
-        <w:rPr>
-          <w:rFonts w:cstheme="minorHAnsi"/>
-        </w:rPr>
-        <w:t>→</w:t>
-      </w:r>
-      <w:r>
-        <w:rPr>
-          <w:rFonts w:cstheme="minorHAnsi"/>
-        </w:rPr>
-        <w:t xml:space="preserve"> </w:t>
-      </w:r>
-      <w:proofErr w:type="spellStart"/>
-      <w:r>
-        <w:rPr>
-          <w:rFonts w:cstheme="minorHAnsi"/>
-        </w:rPr>
-        <w:t>int</w:t>
-      </w:r>
-      <w:proofErr w:type="spellEnd"/>
-      <w:r>
-        <w:rPr>
-          <w:rFonts w:cstheme="minorHAnsi"/>
-        </w:rPr>
-        <w:t xml:space="preserve"> | </w:t>
-      </w:r>
-      <w:proofErr w:type="spellStart"/>
-      <w:r>
-        <w:rPr>
-          <w:rFonts w:cstheme="minorHAnsi"/>
-        </w:rPr>
-        <w:t>string</w:t>
-      </w:r>
-      <w:proofErr w:type="spellEnd"/>
-      <w:r>
-        <w:rPr>
-          <w:rFonts w:cstheme="minorHAnsi"/>
-        </w:rPr>
-        <w:t xml:space="preserve"> | </w:t>
-      </w:r>
-      <w:proofErr w:type="spellStart"/>
-      <w:r>
-        <w:rPr>
-          <w:rFonts w:cstheme="minorHAnsi"/>
-        </w:rPr>
-        <w:t>boolean</w:t>
-      </w:r>
-      <w:proofErr w:type="spellEnd"/>
-    </w:p>
-    <w:p>
-      <w:pPr>
-        <w:rPr>
-          <w:rFonts w:cstheme="minorHAnsi"/>
-        </w:rPr>
-      </w:pPr>
-      <w:r>
-        <w:rPr>
-          <w:rFonts w:cstheme="minorHAnsi"/>
-        </w:rPr>
-        <w:t>G</w:t>
-      </w:r>
-      <w:r>
-        <w:rPr>
-          <w:rFonts w:cstheme="minorHAnsi"/>
-        </w:rPr>
-        <w:t xml:space="preserve"> </w:t>
-      </w:r>
-      <w:r>
-        <w:rPr>
-          <w:rFonts w:cstheme="minorHAnsi"/>
-        </w:rPr>
-        <w:t>→</w:t>
-      </w:r>
-      <w:r>
-        <w:rPr>
-          <w:rFonts w:cstheme="minorHAnsi"/>
-        </w:rPr>
-        <w:t xml:space="preserve"> (E) S | </w:t>
-      </w:r>
-      <w:proofErr w:type="gramStart"/>
-      <w:r>
-        <w:rPr>
-          <w:rFonts w:cstheme="minorHAnsi"/>
-        </w:rPr>
-        <w:t>{ C</w:t>
-      </w:r>
-      <w:proofErr w:type="gramEnd"/>
-      <w:r>
-        <w:rPr>
-          <w:rFonts w:cstheme="minorHAnsi"/>
-        </w:rPr>
-        <w:t xml:space="preserve"> }</w:t>
-      </w:r>
-      <w:r>
-        <w:rPr>
-          <w:rFonts w:cstheme="minorHAnsi"/>
-        </w:rPr>
-        <w:t xml:space="preserve"> O</w:t>
-      </w:r>
-    </w:p>
-    <w:p>
-      <w:pPr>
-        <w:spacing w:line="240" w:lineRule="auto"/>
-        <w:rPr>
-          <w:rFonts w:eastAsiaTheme="minorEastAsia" w:cstheme="minorHAnsi"/>
-        </w:rPr>
-      </w:pPr>
-      <w:r>
-        <w:rPr>
-          <w:rFonts w:cstheme="minorHAnsi"/>
-        </w:rPr>
-        <w:t xml:space="preserve">C </w:t>
-      </w:r>
-      <w:r>
-        <w:rPr>
-          <w:rFonts w:cstheme="minorHAnsi"/>
-        </w:rPr>
-        <w:t>→</w:t>
-      </w:r>
-      <w:r>
-        <w:rPr>
-          <w:rFonts w:cstheme="minorHAnsi"/>
-        </w:rPr>
-        <w:t xml:space="preserve"> </w:t>
-      </w:r>
-      <w:proofErr w:type="gramStart"/>
-      <w:r>
-        <w:rPr>
-          <w:rFonts w:cstheme="minorHAnsi"/>
-        </w:rPr>
-        <w:t>BC  |</w:t>
-      </w:r>
-      <w:proofErr w:type="gramEnd"/>
-      <w:r>
-        <w:rPr>
-          <w:rFonts w:cstheme="minorHAnsi"/>
-        </w:rPr>
-        <w:t xml:space="preserve"> </w:t>
+        <w:t xml:space="preserve">→ BP | FP </w:t>
+      </w:r>
+      <w:r>
+        <w:rPr>
+          <w:rFonts w:cstheme="minorHAnsi"/>
+        </w:rPr>
+        <w:t xml:space="preserve">| </w:t>
       </w:r>
       <m:oMath>
         <m:r>
@@ -1195,56 +1055,147 @@
     </w:p>
     <w:p>
       <w:pPr>
+        <w:ind w:left="-170"/>
+        <w:rPr>
+          <w:rFonts w:cstheme="minorHAnsi"/>
+        </w:rPr>
+      </w:pPr>
+      <w:r>
+        <w:rPr>
+          <w:rFonts w:cstheme="minorHAnsi"/>
+        </w:rPr>
+        <w:t xml:space="preserve">B → </w:t>
+      </w:r>
+      <w:proofErr w:type="spellStart"/>
+      <w:r>
+        <w:rPr>
+          <w:rFonts w:cstheme="minorHAnsi"/>
+        </w:rPr>
+        <w:t>let</w:t>
+      </w:r>
+      <w:proofErr w:type="spellEnd"/>
+      <w:r>
+        <w:rPr>
+          <w:rFonts w:cstheme="minorHAnsi"/>
+        </w:rPr>
+        <w:t xml:space="preserve"> T id; | </w:t>
+      </w:r>
+      <w:proofErr w:type="spellStart"/>
+      <w:r>
+        <w:rPr>
+          <w:rFonts w:cstheme="minorHAnsi"/>
+        </w:rPr>
+        <w:t>if</w:t>
+      </w:r>
+      <w:proofErr w:type="spellEnd"/>
+      <w:r>
+        <w:rPr>
+          <w:rFonts w:cstheme="minorHAnsi"/>
+        </w:rPr>
+        <w:t xml:space="preserve"> </w:t>
+      </w:r>
+      <w:r>
+        <w:rPr>
+          <w:rFonts w:cstheme="minorHAnsi"/>
+        </w:rPr>
+        <w:t>G</w:t>
+      </w:r>
+      <w:r>
+        <w:rPr>
+          <w:rFonts w:cstheme="minorHAnsi"/>
+        </w:rPr>
+        <w:t xml:space="preserve">| S </w:t>
+      </w:r>
+    </w:p>
+    <w:p>
+      <w:pPr>
+        <w:ind w:left="-170"/>
+        <w:rPr>
+          <w:rFonts w:cstheme="minorHAnsi"/>
+        </w:rPr>
+      </w:pPr>
+      <w:r>
+        <w:rPr>
+          <w:rFonts w:cstheme="minorHAnsi"/>
+        </w:rPr>
+        <w:t xml:space="preserve">T → </w:t>
+      </w:r>
+      <w:proofErr w:type="spellStart"/>
+      <w:r>
+        <w:rPr>
+          <w:rFonts w:cstheme="minorHAnsi"/>
+        </w:rPr>
+        <w:t>int</w:t>
+      </w:r>
+      <w:proofErr w:type="spellEnd"/>
+      <w:r>
+        <w:rPr>
+          <w:rFonts w:cstheme="minorHAnsi"/>
+        </w:rPr>
+        <w:t xml:space="preserve"> | </w:t>
+      </w:r>
+      <w:proofErr w:type="spellStart"/>
+      <w:r>
+        <w:rPr>
+          <w:rFonts w:cstheme="minorHAnsi"/>
+        </w:rPr>
+        <w:t>string</w:t>
+      </w:r>
+      <w:proofErr w:type="spellEnd"/>
+      <w:r>
+        <w:rPr>
+          <w:rFonts w:cstheme="minorHAnsi"/>
+        </w:rPr>
+        <w:t xml:space="preserve"> | </w:t>
+      </w:r>
+      <w:proofErr w:type="spellStart"/>
+      <w:r>
+        <w:rPr>
+          <w:rFonts w:cstheme="minorHAnsi"/>
+        </w:rPr>
+        <w:t>boolean</w:t>
+      </w:r>
+      <w:proofErr w:type="spellEnd"/>
+    </w:p>
+    <w:p>
+      <w:pPr>
+        <w:ind w:left="-170"/>
+        <w:rPr>
+          <w:rFonts w:cstheme="minorHAnsi"/>
+        </w:rPr>
+      </w:pPr>
+      <w:r>
+        <w:rPr>
+          <w:rFonts w:cstheme="minorHAnsi"/>
+        </w:rPr>
+        <w:t>G</w:t>
+      </w:r>
+      <w:r>
+        <w:rPr>
+          <w:rFonts w:cstheme="minorHAnsi"/>
+        </w:rPr>
+        <w:t xml:space="preserve"> → (E) S | { C }</w:t>
+      </w:r>
+      <w:r>
+        <w:rPr>
+          <w:rFonts w:cstheme="minorHAnsi"/>
+        </w:rPr>
+        <w:t xml:space="preserve"> O</w:t>
+      </w:r>
+    </w:p>
+    <w:p>
+      <w:pPr>
         <w:spacing w:line="240" w:lineRule="auto"/>
+        <w:ind w:left="-170"/>
         <w:rPr>
           <w:rFonts w:eastAsiaTheme="minorEastAsia" w:cstheme="minorHAnsi"/>
         </w:rPr>
       </w:pPr>
       <w:r>
         <w:rPr>
-          <w:rFonts w:eastAsiaTheme="minorEastAsia" w:cstheme="minorHAnsi"/>
-        </w:rPr>
-        <w:t xml:space="preserve">O </w:t>
-      </w:r>
-      <w:r>
-        <w:rPr>
-          <w:rFonts w:cstheme="minorHAnsi"/>
-        </w:rPr>
-        <w:t>→</w:t>
-      </w:r>
-      <w:r>
-        <w:rPr>
-          <w:rFonts w:cstheme="minorHAnsi"/>
-        </w:rPr>
-        <w:t xml:space="preserve"> </w:t>
-      </w:r>
-      <w:proofErr w:type="spellStart"/>
-      <w:r>
-        <w:rPr>
-          <w:rFonts w:cstheme="minorHAnsi"/>
-        </w:rPr>
-        <w:t>else</w:t>
-      </w:r>
-      <w:proofErr w:type="spellEnd"/>
-      <w:r>
-        <w:rPr>
-          <w:rFonts w:cstheme="minorHAnsi"/>
-        </w:rPr>
-        <w:t xml:space="preserve"> </w:t>
-      </w:r>
-      <w:proofErr w:type="gramStart"/>
-      <w:r>
-        <w:rPr>
-          <w:rFonts w:cstheme="minorHAnsi"/>
-        </w:rPr>
-        <w:t>{ C</w:t>
-      </w:r>
-      <w:proofErr w:type="gramEnd"/>
-      <w:r>
-        <w:rPr>
-          <w:rFonts w:cstheme="minorHAnsi"/>
-        </w:rPr>
-        <w:t xml:space="preserve"> } | </w:t>
+          <w:rFonts w:cstheme="minorHAnsi"/>
+        </w:rPr>
+        <w:t xml:space="preserve">C → BC  | </w:t>
       </w:r>
       <m:oMath>
         <m:r>
@@ -1258,187 +1209,36 @@
     <w:p>
       <w:pPr>
         <w:spacing w:line="240" w:lineRule="auto"/>
-        <w:rPr>
-          <w:rFonts w:cstheme="minorHAnsi"/>
-          <w:u w:val="single"/>
-        </w:rPr>
-      </w:pPr>
-      <w:r>
-        <w:t xml:space="preserve">S </w:t>
-      </w:r>
-      <w:r>
-        <w:rPr>
-          <w:rFonts w:cstheme="minorHAnsi"/>
-        </w:rPr>
-        <w:t>→</w:t>
-      </w:r>
-      <w:r>
-        <w:rPr>
-          <w:rFonts w:cstheme="minorHAnsi"/>
-        </w:rPr>
-        <w:t xml:space="preserve"> </w:t>
-      </w:r>
-      <w:r>
-        <w:rPr>
-          <w:rFonts w:cstheme="minorHAnsi"/>
-        </w:rPr>
-        <w:t xml:space="preserve">id </w:t>
-      </w:r>
-      <w:r>
-        <w:rPr>
-          <w:rFonts w:cstheme="minorHAnsi"/>
-        </w:rPr>
-        <w:t>Z</w:t>
-      </w:r>
-      <w:r>
-        <w:rPr>
-          <w:rFonts w:cstheme="minorHAnsi"/>
-        </w:rPr>
-        <w:t xml:space="preserve"> | </w:t>
+        <w:ind w:left="-170"/>
+        <w:rPr>
+          <w:rFonts w:eastAsiaTheme="minorEastAsia" w:cstheme="minorHAnsi"/>
+        </w:rPr>
+      </w:pPr>
+      <w:r>
+        <w:rPr>
+          <w:rFonts w:eastAsiaTheme="minorEastAsia" w:cstheme="minorHAnsi"/>
+        </w:rPr>
+        <w:t xml:space="preserve">O </w:t>
+      </w:r>
+      <w:r>
+        <w:rPr>
+          <w:rFonts w:cstheme="minorHAnsi"/>
+        </w:rPr>
+        <w:t xml:space="preserve">→ </w:t>
       </w:r>
       <w:proofErr w:type="spellStart"/>
       <w:r>
         <w:rPr>
           <w:rFonts w:cstheme="minorHAnsi"/>
         </w:rPr>
-        <w:t>print</w:t>
+        <w:t>else</w:t>
       </w:r>
       <w:proofErr w:type="spellEnd"/>
       <w:r>
         <w:rPr>
           <w:rFonts w:cstheme="minorHAnsi"/>
         </w:rPr>
-        <w:t xml:space="preserve"> (E); | </w:t>
-      </w:r>
-      <w:r>
-        <w:rPr>
-          <w:rFonts w:cstheme="minorHAnsi"/>
-        </w:rPr>
-        <w:t xml:space="preserve">input (id); | id (L); | </w:t>
-      </w:r>
-      <w:proofErr w:type="spellStart"/>
-      <w:r>
-        <w:rPr>
-          <w:rFonts w:cstheme="minorHAnsi"/>
-        </w:rPr>
-        <w:t>return</w:t>
-      </w:r>
-      <w:proofErr w:type="spellEnd"/>
-      <w:r>
-        <w:rPr>
-          <w:rFonts w:cstheme="minorHAnsi"/>
-        </w:rPr>
-        <w:t xml:space="preserve"> X </w:t>
-      </w:r>
-    </w:p>
-    <w:p>
-      <w:pPr>
-        <w:spacing w:line="240" w:lineRule="auto"/>
-        <w:rPr>
-          <w:rFonts w:cstheme="minorHAnsi"/>
-        </w:rPr>
-      </w:pPr>
-      <w:proofErr w:type="gramStart"/>
-      <w:r>
-        <w:rPr>
-          <w:rFonts w:cstheme="minorHAnsi"/>
-        </w:rPr>
-        <w:t xml:space="preserve">Z  </w:t>
-      </w:r>
-      <w:r>
-        <w:rPr>
-          <w:rFonts w:cstheme="minorHAnsi"/>
-        </w:rPr>
-        <w:t>→</w:t>
-      </w:r>
-      <w:proofErr w:type="gramEnd"/>
-      <w:r>
-        <w:rPr>
-          <w:rFonts w:cstheme="minorHAnsi"/>
-        </w:rPr>
-        <w:t xml:space="preserve"> - </w:t>
-      </w:r>
-      <w:r>
-        <w:rPr>
-          <w:rFonts w:cstheme="minorHAnsi"/>
-        </w:rPr>
-        <w:t>M</w:t>
-      </w:r>
-      <w:r>
-        <w:rPr>
-          <w:rFonts w:cstheme="minorHAnsi"/>
-        </w:rPr>
-        <w:t xml:space="preserve"> | = E</w:t>
-      </w:r>
-      <w:r>
-        <w:rPr>
-          <w:rFonts w:cstheme="minorHAnsi"/>
-        </w:rPr>
-        <w:t>;</w:t>
-      </w:r>
-    </w:p>
-    <w:p>
-      <w:pPr>
-        <w:spacing w:line="240" w:lineRule="auto"/>
-        <w:rPr>
-          <w:rFonts w:cstheme="minorHAnsi"/>
-        </w:rPr>
-      </w:pPr>
-      <w:r>
-        <w:rPr>
-          <w:rFonts w:cstheme="minorHAnsi"/>
-        </w:rPr>
-        <w:t>M</w:t>
-      </w:r>
-      <w:r>
-        <w:rPr>
-          <w:rFonts w:cstheme="minorHAnsi"/>
-        </w:rPr>
-        <w:t xml:space="preserve"> </w:t>
-      </w:r>
-      <w:r>
-        <w:rPr>
-          <w:rFonts w:cstheme="minorHAnsi"/>
-        </w:rPr>
-        <w:t>→</w:t>
-      </w:r>
-      <w:r>
-        <w:rPr>
-          <w:rFonts w:cstheme="minorHAnsi"/>
-        </w:rPr>
-        <w:t xml:space="preserve"> </w:t>
-      </w:r>
-      <w:r>
-        <w:rPr>
-          <w:rFonts w:cstheme="minorHAnsi"/>
-        </w:rPr>
-        <w:t>= E;</w:t>
-      </w:r>
-    </w:p>
-    <w:p>
-      <w:pPr>
-        <w:spacing w:line="240" w:lineRule="auto"/>
-        <w:rPr>
-          <w:rFonts w:eastAsiaTheme="minorEastAsia" w:cstheme="minorHAnsi"/>
-        </w:rPr>
-      </w:pPr>
-      <w:r>
-        <w:rPr>
-          <w:rFonts w:cstheme="minorHAnsi"/>
-        </w:rPr>
-        <w:t xml:space="preserve">X </w:t>
-      </w:r>
-      <w:r>
-        <w:rPr>
-          <w:rFonts w:cstheme="minorHAnsi"/>
-        </w:rPr>
-        <w:t>→</w:t>
-      </w:r>
-      <w:r>
-        <w:rPr>
-          <w:rFonts w:cstheme="minorHAnsi"/>
-        </w:rPr>
-        <w:t xml:space="preserve"> E | </w:t>
+        <w:t xml:space="preserve"> { C } | </w:t>
       </w:r>
       <m:oMath>
         <m:r>
@@ -1452,27 +1252,219 @@
     <w:p>
       <w:pPr>
         <w:spacing w:line="240" w:lineRule="auto"/>
-        <w:rPr>
-          <w:rFonts w:cstheme="minorHAnsi"/>
-        </w:rPr>
-      </w:pPr>
-      <w:r>
+        <w:ind w:left="-170"/>
+        <w:rPr>
+          <w:rFonts w:cstheme="minorHAnsi"/>
+        </w:rPr>
+      </w:pPr>
+      <w:r>
+        <w:t xml:space="preserve">S </w:t>
+      </w:r>
+      <w:r>
+        <w:rPr>
+          <w:rFonts w:cstheme="minorHAnsi"/>
+        </w:rPr>
+        <w:t xml:space="preserve">→ </w:t>
+      </w:r>
+      <w:r>
+        <w:rPr>
+          <w:rFonts w:cstheme="minorHAnsi"/>
+        </w:rPr>
+        <w:t>id</w:t>
+      </w:r>
+      <w:r>
+        <w:rPr>
+          <w:rFonts w:cstheme="minorHAnsi"/>
+        </w:rPr>
+        <w:t xml:space="preserve"> W</w:t>
+      </w:r>
+      <w:r>
+        <w:rPr>
+          <w:rFonts w:cstheme="minorHAnsi"/>
+        </w:rPr>
+        <w:t xml:space="preserve"> | </w:t>
+      </w:r>
+      <w:proofErr w:type="spellStart"/>
+      <w:r>
+        <w:rPr>
+          <w:rFonts w:cstheme="minorHAnsi"/>
+        </w:rPr>
+        <w:t>print</w:t>
+      </w:r>
+      <w:proofErr w:type="spellEnd"/>
+      <w:r>
+        <w:rPr>
+          <w:rFonts w:cstheme="minorHAnsi"/>
+        </w:rPr>
+        <w:t xml:space="preserve"> (E); | </w:t>
+      </w:r>
+      <w:r>
+        <w:rPr>
+          <w:rFonts w:cstheme="minorHAnsi"/>
+        </w:rPr>
+        <w:t>input (id);|</w:t>
+      </w:r>
+      <w:r>
+        <w:rPr>
+          <w:rFonts w:cstheme="minorHAnsi"/>
+        </w:rPr>
+        <w:t xml:space="preserve"> </w:t>
+      </w:r>
+      <w:proofErr w:type="spellStart"/>
+      <w:r>
+        <w:rPr>
+          <w:rFonts w:cstheme="minorHAnsi"/>
+        </w:rPr>
+        <w:t>return</w:t>
+      </w:r>
+      <w:proofErr w:type="spellEnd"/>
+      <w:r>
+        <w:rPr>
+          <w:rFonts w:cstheme="minorHAnsi"/>
+        </w:rPr>
+        <w:t xml:space="preserve"> </w:t>
+      </w:r>
+      <w:r>
+        <w:rPr>
+          <w:rFonts w:cstheme="minorHAnsi"/>
+        </w:rPr>
+        <w:t>X</w:t>
+      </w:r>
+      <w:r>
+        <w:rPr>
+          <w:rFonts w:cstheme="minorHAnsi"/>
+        </w:rPr>
+        <w:t>;</w:t>
+      </w:r>
+      <w:r>
+        <w:rPr>
+          <w:rFonts w:cstheme="minorHAnsi"/>
+        </w:rPr>
+        <w:t xml:space="preserve"> </w:t>
+      </w:r>
+    </w:p>
+    <w:p>
+      <w:pPr>
+        <w:spacing w:line="240" w:lineRule="auto"/>
+        <w:ind w:left="-170"/>
+        <w:rPr>
+          <w:rFonts w:cstheme="minorHAnsi"/>
+          <w:u w:val="single"/>
+        </w:rPr>
+      </w:pPr>
+      <w:r>
+        <w:t xml:space="preserve">W </w:t>
+      </w:r>
+      <w:r>
+        <w:rPr>
+          <w:rFonts w:cstheme="minorHAnsi"/>
+        </w:rPr>
+        <w:t>→</w:t>
+      </w:r>
+      <w:r>
+        <w:rPr>
+          <w:rFonts w:cstheme="minorHAnsi"/>
+        </w:rPr>
+        <w:t xml:space="preserve"> Z | (L);</w:t>
+      </w:r>
+    </w:p>
+    <w:p>
+      <w:pPr>
+        <w:spacing w:line="240" w:lineRule="auto"/>
+        <w:ind w:left="-170"/>
+        <w:rPr>
+          <w:rFonts w:cstheme="minorHAnsi"/>
+        </w:rPr>
+      </w:pPr>
+      <w:r>
+        <w:rPr>
+          <w:rFonts w:cstheme="minorHAnsi"/>
+        </w:rPr>
+        <w:t xml:space="preserve">Z  </w:t>
+      </w:r>
+      <w:r>
+        <w:rPr>
+          <w:rFonts w:cstheme="minorHAnsi"/>
+        </w:rPr>
+        <w:t>→</w:t>
+      </w:r>
+      <w:r>
+        <w:rPr>
+          <w:rFonts w:cstheme="minorHAnsi"/>
+        </w:rPr>
+        <w:t xml:space="preserve"> - </w:t>
+      </w:r>
+      <w:r>
+        <w:rPr>
+          <w:rFonts w:cstheme="minorHAnsi"/>
+        </w:rPr>
+        <w:t>M</w:t>
+      </w:r>
+      <w:r>
+        <w:rPr>
+          <w:rFonts w:cstheme="minorHAnsi"/>
+        </w:rPr>
+        <w:t xml:space="preserve"> | = E</w:t>
+      </w:r>
+      <w:r>
+        <w:rPr>
+          <w:rFonts w:cstheme="minorHAnsi"/>
+        </w:rPr>
+        <w:t>;</w:t>
+      </w:r>
+    </w:p>
+    <w:p>
+      <w:pPr>
+        <w:spacing w:line="240" w:lineRule="auto"/>
+        <w:ind w:left="-170"/>
+        <w:rPr>
+          <w:rFonts w:cstheme="minorHAnsi"/>
+        </w:rPr>
+      </w:pPr>
+      <w:r>
+        <w:rPr>
+          <w:rFonts w:cstheme="minorHAnsi"/>
+        </w:rPr>
+        <w:t>M</w:t>
+      </w:r>
+      <w:r>
+        <w:rPr>
+          <w:rFonts w:cstheme="minorHAnsi"/>
+        </w:rPr>
+        <w:t xml:space="preserve"> </w:t>
+      </w:r>
+      <w:r>
+        <w:rPr>
+          <w:rFonts w:cstheme="minorHAnsi"/>
+        </w:rPr>
+        <w:t>→</w:t>
+      </w:r>
+      <w:r>
+        <w:rPr>
+          <w:rFonts w:cstheme="minorHAnsi"/>
+        </w:rPr>
+        <w:t xml:space="preserve"> </w:t>
+      </w:r>
+      <w:r>
+        <w:rPr>
+          <w:rFonts w:cstheme="minorHAnsi"/>
+        </w:rPr>
+        <w:t>= E;</w:t>
+      </w:r>
+    </w:p>
+    <w:p>
+      <w:pPr>
+        <w:spacing w:line="240" w:lineRule="auto"/>
+        <w:ind w:left="-170"/>
         <w:rPr>
           <w:rFonts w:eastAsiaTheme="minorEastAsia" w:cstheme="minorHAnsi"/>
         </w:rPr>
-        <w:t xml:space="preserve">L </w:t>
-      </w:r>
-      <w:r>
-        <w:rPr>
-          <w:rFonts w:cstheme="minorHAnsi"/>
-        </w:rPr>
-        <w:t>→</w:t>
-      </w:r>
-      <w:r>
-        <w:rPr>
-          <w:rFonts w:cstheme="minorHAnsi"/>
-        </w:rPr>
-        <w:t xml:space="preserve"> EQ | </w:t>
+      </w:pPr>
+      <w:r>
+        <w:rPr>
+          <w:rFonts w:cstheme="minorHAnsi"/>
+        </w:rPr>
+        <w:t xml:space="preserve">X → E | </w:t>
       </w:r>
       <m:oMath>
         <m:r>
@@ -1486,35 +1478,28 @@
     <w:p>
       <w:pPr>
         <w:spacing w:line="240" w:lineRule="auto"/>
+        <w:ind w:left="-170"/>
+        <w:rPr>
+          <w:rFonts w:cstheme="minorHAnsi"/>
+        </w:rPr>
+      </w:pPr>
+      <w:r>
         <w:rPr>
           <w:rFonts w:eastAsiaTheme="minorEastAsia" w:cstheme="minorHAnsi"/>
         </w:rPr>
-      </w:pPr>
-      <w:r>
-        <w:rPr>
-          <w:rFonts w:cstheme="minorHAnsi"/>
-        </w:rPr>
-        <w:t xml:space="preserve">Q </w:t>
-      </w:r>
-      <w:proofErr w:type="gramStart"/>
-      <w:r>
-        <w:rPr>
-          <w:rFonts w:cstheme="minorHAnsi"/>
-        </w:rPr>
-        <w:t>→</w:t>
-      </w:r>
-      <w:r>
-        <w:rPr>
-          <w:rFonts w:cstheme="minorHAnsi"/>
-        </w:rPr>
-        <w:t xml:space="preserve"> ,</w:t>
-      </w:r>
-      <w:proofErr w:type="gramEnd"/>
-      <w:r>
-        <w:rPr>
-          <w:rFonts w:cstheme="minorHAnsi"/>
-        </w:rPr>
-        <w:t xml:space="preserve"> EQ | </w:t>
+        <w:t xml:space="preserve">L </w:t>
+      </w:r>
+      <w:r>
+        <w:rPr>
+          <w:rFonts w:cstheme="minorHAnsi"/>
+        </w:rPr>
+        <w:t xml:space="preserve">→ EQ </w:t>
+      </w:r>
+      <w:r>
+        <w:rPr>
+          <w:rFonts w:cstheme="minorHAnsi"/>
+        </w:rPr>
+        <w:t xml:space="preserve">| </w:t>
       </w:r>
       <m:oMath>
         <m:r>
@@ -1528,87 +1513,16 @@
     <w:p>
       <w:pPr>
         <w:spacing w:line="240" w:lineRule="auto"/>
-        <w:rPr>
-          <w:rFonts w:cstheme="minorHAnsi"/>
-        </w:rPr>
-      </w:pPr>
-      <w:r>
-        <w:rPr>
-          <w:rFonts w:eastAsiaTheme="minorEastAsia" w:cstheme="minorHAnsi"/>
-        </w:rPr>
-        <w:t xml:space="preserve">F </w:t>
-      </w:r>
-      <w:r>
-        <w:rPr>
-          <w:rFonts w:cstheme="minorHAnsi"/>
-        </w:rPr>
-        <w:t>→</w:t>
-      </w:r>
-      <w:r>
-        <w:rPr>
-          <w:rFonts w:cstheme="minorHAnsi"/>
-        </w:rPr>
-        <w:t xml:space="preserve"> </w:t>
-      </w:r>
-      <w:proofErr w:type="spellStart"/>
-      <w:r>
-        <w:rPr>
-          <w:rFonts w:cstheme="minorHAnsi"/>
-        </w:rPr>
-        <w:t>function</w:t>
-      </w:r>
-      <w:proofErr w:type="spellEnd"/>
-      <w:r>
-        <w:rPr>
-          <w:rFonts w:cstheme="minorHAnsi"/>
-        </w:rPr>
-        <w:t xml:space="preserve"> id H (A) </w:t>
-      </w:r>
-      <w:proofErr w:type="gramStart"/>
-      <w:r>
-        <w:rPr>
-          <w:rFonts w:cstheme="minorHAnsi"/>
-        </w:rPr>
-        <w:t>{ C</w:t>
-      </w:r>
-      <w:proofErr w:type="gramEnd"/>
-      <w:r>
-        <w:rPr>
-          <w:rFonts w:cstheme="minorHAnsi"/>
-        </w:rPr>
-        <w:t xml:space="preserve"> }</w:t>
-      </w:r>
-    </w:p>
-    <w:p>
-      <w:pPr>
-        <w:spacing w:line="240" w:lineRule="auto"/>
-        <w:rPr>
-          <w:rFonts w:eastAsiaTheme="minorEastAsia" w:cstheme="minorHAnsi"/>
-        </w:rPr>
-      </w:pPr>
-      <w:r>
-        <w:rPr>
-          <w:rFonts w:cstheme="minorHAnsi"/>
-        </w:rPr>
-        <w:t>H</w:t>
-      </w:r>
-      <w:r>
-        <w:rPr>
-          <w:rFonts w:cstheme="minorHAnsi"/>
-        </w:rPr>
-        <w:t xml:space="preserve"> </w:t>
-      </w:r>
-      <w:r>
-        <w:rPr>
-          <w:rFonts w:cstheme="minorHAnsi"/>
-        </w:rPr>
-        <w:t>→</w:t>
-      </w:r>
-      <w:r>
-        <w:rPr>
-          <w:rFonts w:cstheme="minorHAnsi"/>
-        </w:rPr>
-        <w:t xml:space="preserve"> T | </w:t>
+        <w:ind w:left="-170"/>
+        <w:rPr>
+          <w:rFonts w:cstheme="minorHAnsi"/>
+        </w:rPr>
+      </w:pPr>
+      <w:r>
+        <w:rPr>
+          <w:rFonts w:cstheme="minorHAnsi"/>
+        </w:rPr>
+        <w:t xml:space="preserve">Q → , EQ | </w:t>
       </w:r>
       <m:oMath>
         <m:r>
@@ -1630,19 +1544,47 @@
         <w:rPr>
           <w:rFonts w:eastAsiaTheme="minorEastAsia" w:cstheme="minorHAnsi"/>
         </w:rPr>
-        <w:t xml:space="preserve">A </w:t>
-      </w:r>
-      <w:r>
-        <w:rPr>
-          <w:rFonts w:cstheme="minorHAnsi"/>
-        </w:rPr>
-        <w:t>→</w:t>
-      </w:r>
-      <w:r>
-        <w:rPr>
-          <w:rFonts w:cstheme="minorHAnsi"/>
-        </w:rPr>
-        <w:t xml:space="preserve"> T id K | </w:t>
+        <w:t xml:space="preserve">F </w:t>
+      </w:r>
+      <w:r>
+        <w:rPr>
+          <w:rFonts w:cstheme="minorHAnsi"/>
+        </w:rPr>
+        <w:t xml:space="preserve">→ </w:t>
+      </w:r>
+      <w:proofErr w:type="spellStart"/>
+      <w:r>
+        <w:rPr>
+          <w:rFonts w:cstheme="minorHAnsi"/>
+        </w:rPr>
+        <w:t>function</w:t>
+      </w:r>
+      <w:proofErr w:type="spellEnd"/>
+      <w:r>
+        <w:rPr>
+          <w:rFonts w:cstheme="minorHAnsi"/>
+        </w:rPr>
+        <w:t xml:space="preserve"> id H (A) { C }</w:t>
+      </w:r>
+    </w:p>
+    <w:p>
+      <w:pPr>
+        <w:spacing w:line="240" w:lineRule="auto"/>
+        <w:rPr>
+          <w:rFonts w:eastAsiaTheme="minorEastAsia" w:cstheme="minorHAnsi"/>
+        </w:rPr>
+      </w:pPr>
+      <w:r>
+        <w:rPr>
+          <w:rFonts w:cstheme="minorHAnsi"/>
+        </w:rPr>
+        <w:t>H</w:t>
+      </w:r>
+      <w:r>
+        <w:rPr>
+          <w:rFonts w:cstheme="minorHAnsi"/>
+        </w:rPr>
+        <w:t xml:space="preserve"> → T | </w:t>
       </w:r>
       <m:oMath>
         <m:r>
@@ -1657,34 +1599,20 @@
       <w:pPr>
         <w:spacing w:line="240" w:lineRule="auto"/>
         <w:rPr>
+          <w:rFonts w:cstheme="minorHAnsi"/>
+        </w:rPr>
+      </w:pPr>
+      <w:r>
+        <w:rPr>
           <w:rFonts w:eastAsiaTheme="minorEastAsia" w:cstheme="minorHAnsi"/>
         </w:rPr>
-      </w:pPr>
-      <w:r>
-        <w:rPr>
-          <w:rFonts w:cstheme="minorHAnsi"/>
-        </w:rPr>
-        <w:t xml:space="preserve">K </w:t>
-      </w:r>
-      <w:proofErr w:type="gramStart"/>
-      <w:r>
-        <w:rPr>
-          <w:rFonts w:cstheme="minorHAnsi"/>
-        </w:rPr>
-        <w:t>→</w:t>
-      </w:r>
-      <w:r>
-        <w:rPr>
-          <w:rFonts w:cstheme="minorHAnsi"/>
-        </w:rPr>
-        <w:t xml:space="preserve"> ,</w:t>
-      </w:r>
-      <w:proofErr w:type="gramEnd"/>
-      <w:r>
-        <w:rPr>
-          <w:rFonts w:cstheme="minorHAnsi"/>
-        </w:rPr>
-        <w:t xml:space="preserve"> T id K | </w:t>
+        <w:t xml:space="preserve">A </w:t>
+      </w:r>
+      <w:r>
+        <w:rPr>
+          <w:rFonts w:cstheme="minorHAnsi"/>
+        </w:rPr>
+        <w:t xml:space="preserve">→ T id K | </w:t>
       </w:r>
       <m:oMath>
         <m:r>
@@ -1699,26 +1627,14 @@
       <w:pPr>
         <w:spacing w:line="240" w:lineRule="auto"/>
         <w:rPr>
-          <w:rFonts w:eastAsiaTheme="minorEastAsia"/>
-        </w:rPr>
-      </w:pPr>
-      <w:r>
-        <w:t xml:space="preserve">Y </w:t>
-      </w:r>
-      <w:r>
-        <w:rPr>
-          <w:rFonts w:cstheme="minorHAnsi"/>
-        </w:rPr>
-        <w:t>→</w:t>
-      </w:r>
-      <w:r>
-        <w:rPr>
-          <w:rFonts w:cstheme="minorHAnsi"/>
-        </w:rPr>
-        <w:t xml:space="preserve"> = |</w:t>
-      </w:r>
-      <w:r>
-        <w:t xml:space="preserve"> </w:t>
+          <w:rFonts w:eastAsiaTheme="minorEastAsia" w:cstheme="minorHAnsi"/>
+        </w:rPr>
+      </w:pPr>
+      <w:r>
+        <w:rPr>
+          <w:rFonts w:cstheme="minorHAnsi"/>
+        </w:rPr>
+        <w:t xml:space="preserve">K → , T id K | </w:t>
       </w:r>
       <m:oMath>
         <m:r>
@@ -1772,19 +1688,7 @@
         <w:rPr>
           <w:rFonts w:cstheme="minorHAnsi"/>
         </w:rPr>
-        <w:t xml:space="preserve">E’ </w:t>
-      </w:r>
-      <w:r>
-        <w:rPr>
-          <w:rFonts w:cstheme="minorHAnsi"/>
-        </w:rPr>
-        <w:t>→</w:t>
-      </w:r>
-      <w:r>
-        <w:rPr>
-          <w:rFonts w:cstheme="minorHAnsi"/>
-        </w:rPr>
-        <w:t xml:space="preserve"> &amp;&amp;RE’ | </w:t>
+        <w:t xml:space="preserve">E’ → &amp;&amp;RE’ | </w:t>
       </w:r>
       <m:oMath>
         <m:r>
@@ -1812,13 +1716,7 @@
         <w:rPr>
           <w:rFonts w:cstheme="minorHAnsi"/>
         </w:rPr>
-        <w:t>→</w:t>
-      </w:r>
-      <w:r>
-        <w:rPr>
-          <w:rFonts w:cstheme="minorHAnsi"/>
-        </w:rPr>
-        <w:t xml:space="preserve"> UR’ </w:t>
+        <w:t xml:space="preserve">→ UR’ </w:t>
       </w:r>
     </w:p>
     <w:p>
@@ -1832,19 +1730,7 @@
         <w:rPr>
           <w:rFonts w:cstheme="minorHAnsi"/>
         </w:rPr>
-        <w:t xml:space="preserve">R’ </w:t>
-      </w:r>
-      <w:r>
-        <w:rPr>
-          <w:rFonts w:cstheme="minorHAnsi"/>
-        </w:rPr>
-        <w:t>→</w:t>
-      </w:r>
-      <w:r>
-        <w:rPr>
-          <w:rFonts w:cstheme="minorHAnsi"/>
-        </w:rPr>
-        <w:t xml:space="preserve"> &lt;UR’ | &gt;UR’ | </w:t>
+        <w:t xml:space="preserve">R’ → &lt;UR’ | &gt;UR’ | </w:t>
       </w:r>
       <m:oMath>
         <m:r>
@@ -1866,19 +1752,7 @@
         <w:rPr>
           <w:rFonts w:cstheme="minorHAnsi"/>
         </w:rPr>
-        <w:t xml:space="preserve">U </w:t>
-      </w:r>
-      <w:r>
-        <w:rPr>
-          <w:rFonts w:cstheme="minorHAnsi"/>
-        </w:rPr>
-        <w:t>→</w:t>
-      </w:r>
-      <w:r>
-        <w:rPr>
-          <w:rFonts w:cstheme="minorHAnsi"/>
-        </w:rPr>
-        <w:t xml:space="preserve"> VU’ </w:t>
+        <w:t xml:space="preserve">U → VU’ </w:t>
       </w:r>
     </w:p>
     <w:p>
@@ -1892,19 +1766,7 @@
         <w:rPr>
           <w:rFonts w:cstheme="minorHAnsi"/>
         </w:rPr>
-        <w:t xml:space="preserve">U’ </w:t>
-      </w:r>
-      <w:r>
-        <w:rPr>
-          <w:rFonts w:cstheme="minorHAnsi"/>
-        </w:rPr>
-        <w:t>→</w:t>
-      </w:r>
-      <w:r>
-        <w:rPr>
-          <w:rFonts w:cstheme="minorHAnsi"/>
-        </w:rPr>
-        <w:t xml:space="preserve"> +VU’ | -VU’ | </w:t>
+        <w:t xml:space="preserve">U’ → +VU’ | -VU’ | </w:t>
       </w:r>
       <m:oMath>
         <m:r>
@@ -1926,26 +1788,26 @@
         <w:rPr>
           <w:rFonts w:cstheme="minorHAnsi"/>
         </w:rPr>
-        <w:t xml:space="preserve">V </w:t>
-      </w:r>
-      <w:r>
-        <w:rPr>
-          <w:rFonts w:cstheme="minorHAnsi"/>
-        </w:rPr>
-        <w:t>→</w:t>
-      </w:r>
-      <w:r>
-        <w:rPr>
-          <w:rFonts w:cstheme="minorHAnsi"/>
-        </w:rPr>
-        <w:t xml:space="preserve"> id | (E) | id (L) | entero | cadena </w:t>
+        <w:t>V → id</w:t>
+      </w:r>
+      <w:r>
+        <w:rPr>
+          <w:rFonts w:cstheme="minorHAnsi"/>
+        </w:rPr>
+        <w:t xml:space="preserve"> D</w:t>
+      </w:r>
+      <w:r>
+        <w:rPr>
+          <w:rFonts w:cstheme="minorHAnsi"/>
+        </w:rPr>
+        <w:t xml:space="preserve"> | (E) | entero | cadena </w:t>
       </w:r>
     </w:p>
     <w:p>
       <w:pPr>
         <w:spacing w:line="240" w:lineRule="auto"/>
         <w:rPr>
-          <w:rFonts w:cstheme="minorHAnsi"/>
+          <w:rFonts w:eastAsiaTheme="minorEastAsia" w:cstheme="minorHAnsi"/>
         </w:rPr>
         <w:sectPr>
           <w:type w:val="continuous"/>
@@ -1957,17 +1819,51 @@
           <w:docGrid w:linePitch="360"/>
         </w:sectPr>
       </w:pPr>
+      <w:r>
+        <w:rPr>
+          <w:rFonts w:cstheme="minorHAnsi"/>
+        </w:rPr>
+        <w:t xml:space="preserve">D </w:t>
+      </w:r>
+      <w:r>
+        <w:rPr>
+          <w:rFonts w:cstheme="minorHAnsi"/>
+        </w:rPr>
+        <w:t>→</w:t>
+      </w:r>
+      <w:r>
+        <w:rPr>
+          <w:rFonts w:cstheme="minorHAnsi"/>
+        </w:rPr>
+        <w:t xml:space="preserve"> (L) | </w:t>
+      </w:r>
+      <m:oMath>
+        <m:r>
+          <w:rPr>
+            <w:rFonts w:ascii="Cambria Math" w:hAnsi="Cambria Math" w:cstheme="minorHAnsi"/>
+          </w:rPr>
+          <m:t>λ</m:t>
+        </m:r>
+      </m:oMath>
+    </w:p>
+    <w:p>
+      <w:pPr>
+        <w:rPr>
+          <w:rFonts w:cstheme="minorHAnsi"/>
+        </w:rPr>
+      </w:pPr>
     </w:p>
     <w:p>
       <w:pPr>
         <w:spacing w:line="240" w:lineRule="auto"/>
-        <w:rPr>
-          <w:rFonts w:cstheme="minorHAnsi"/>
-        </w:rPr>
-      </w:pPr>
-    </w:p>
-    <w:p>
-      <w:pPr>
+      </w:pPr>
+      <w:r>
+        <w:t>Hemos comprobado que nuestra gramática cumple las propiedades de la gramática LL:</w:t>
+      </w:r>
+    </w:p>
+    <w:p>
+      <w:pPr>
+        <w:pStyle w:val="Prrafodelista"/>
         <w:spacing w:line="240" w:lineRule="auto"/>
       </w:pPr>
       <w:r>
@@ -1975,18 +1871,18 @@
           <w:noProof/>
         </w:rPr>
         <w:drawing>
-          <wp:anchor distT="0" distB="0" distL="114300" distR="114300" simplePos="0" relativeHeight="251661312" behindDoc="0" locked="0" layoutInCell="1" allowOverlap="1" wp14:anchorId="41B18DA0" wp14:editId="6644DB96">
+          <wp:anchor distT="0" distB="0" distL="114300" distR="114300" simplePos="0" relativeHeight="251664384" behindDoc="0" locked="0" layoutInCell="1" allowOverlap="1" wp14:anchorId="004948D4" wp14:editId="167BA91C">
             <wp:simplePos x="0" y="0"/>
             <wp:positionH relativeFrom="column">
-              <wp:posOffset>1524000</wp:posOffset>
+              <wp:posOffset>3977640</wp:posOffset>
             </wp:positionH>
             <wp:positionV relativeFrom="paragraph">
-              <wp:posOffset>45085</wp:posOffset>
+              <wp:posOffset>13335</wp:posOffset>
             </wp:positionV>
-            <wp:extent cx="3127375" cy="1987550"/>
+            <wp:extent cx="1679575" cy="998220"/>
             <wp:effectExtent l="0" t="0" r="0" b="0"/>
             <wp:wrapSquare wrapText="bothSides"/>
-            <wp:docPr id="5" name="Imagen 5"/>
+            <wp:docPr id="5" name="Imagen 5" descr="Texto, Carta&#10;&#10;Descripción generada automáticamente"/>
             <wp:cNvGraphicFramePr>
               <a:graphicFrameLocks xmlns:a="http://schemas.openxmlformats.org/drawingml/2006/main" noChangeAspect="1"/>
             </wp:cNvGraphicFramePr>
@@ -1994,13 +1890,198 @@
               <a:graphicData uri="http://schemas.openxmlformats.org/drawingml/2006/picture">
                 <pic:pic xmlns:pic="http://schemas.openxmlformats.org/drawingml/2006/picture">
                   <pic:nvPicPr>
-                    <pic:cNvPr id="0" name="Picture 2"/>
+                    <pic:cNvPr id="5" name="Imagen 5" descr="Texto, Carta&#10;&#10;Descripción generada automáticamente"/>
+                    <pic:cNvPicPr>
+                      <a:picLocks noChangeAspect="1" noChangeArrowheads="1"/>
+                    </pic:cNvPicPr>
+                  </pic:nvPicPr>
+                  <pic:blipFill rotWithShape="1">
+                    <a:blip r:embed="rId9" cstate="print">
+                      <a:extLst>
+                        <a:ext uri="{28A0092B-C50C-407E-A947-70E740481C1C}">
+                          <a14:useLocalDpi xmlns:a14="http://schemas.microsoft.com/office/drawing/2010/main" val="0"/>
+                        </a:ext>
+                      </a:extLst>
+                    </a:blip>
+                    <a:srcRect t="6428"/>
+                    <a:stretch/>
+                  </pic:blipFill>
+                  <pic:spPr bwMode="auto">
+                    <a:xfrm>
+                      <a:off x="0" y="0"/>
+                      <a:ext cx="1679575" cy="998220"/>
+                    </a:xfrm>
+                    <a:prstGeom prst="rect">
+                      <a:avLst/>
+                    </a:prstGeom>
+                    <a:noFill/>
+                    <a:ln>
+                      <a:noFill/>
+                    </a:ln>
+                    <a:extLst>
+                      <a:ext uri="{53640926-AAD7-44D8-BBD7-CCE9431645EC}">
+                        <a14:shadowObscured xmlns:a14="http://schemas.microsoft.com/office/drawing/2010/main"/>
+                      </a:ext>
+                    </a:extLst>
+                  </pic:spPr>
+                </pic:pic>
+              </a:graphicData>
+            </a:graphic>
+            <wp14:sizeRelH relativeFrom="page">
+              <wp14:pctWidth>0</wp14:pctWidth>
+            </wp14:sizeRelH>
+            <wp14:sizeRelV relativeFrom="page">
+              <wp14:pctHeight>0</wp14:pctHeight>
+            </wp14:sizeRelV>
+          </wp:anchor>
+        </w:drawing>
+      </w:r>
+    </w:p>
+    <w:p>
+      <w:pPr>
+        <w:pStyle w:val="Prrafodelista"/>
+        <w:numPr>
+          <w:ilvl w:val="0"/>
+          <w:numId w:val="4"/>
+        </w:numPr>
+        <w:spacing w:line="240" w:lineRule="auto"/>
+      </w:pPr>
+      <w:r>
+        <w:t>Hemos eliminado la recursividad por la izquierda transformando las reglas desde la gramática sugerida que suponían un problema. Como se puede ver en la imagen</w:t>
+      </w:r>
+    </w:p>
+    <w:p>
+      <w:pPr>
+        <w:spacing w:line="240" w:lineRule="auto"/>
+      </w:pPr>
+    </w:p>
+    <w:p>
+      <w:pPr>
+        <w:pStyle w:val="Prrafodelista"/>
+        <w:numPr>
+          <w:ilvl w:val="0"/>
+          <w:numId w:val="4"/>
+        </w:numPr>
+        <w:spacing w:line="240" w:lineRule="auto"/>
+      </w:pPr>
+      <w:r>
+        <w:t>No es ambigua para ninguna regla</w:t>
+      </w:r>
+    </w:p>
+    <w:p>
+      <w:pPr>
+        <w:pStyle w:val="Prrafodelista"/>
+        <w:numPr>
+          <w:ilvl w:val="0"/>
+          <w:numId w:val="4"/>
+        </w:numPr>
+        <w:spacing w:line="240" w:lineRule="auto"/>
+      </w:pPr>
+      <w:r>
+        <w:t>Esta factorizada dado que ningún consecuente de dos o más reglas de un No terminal comienza igual.</w:t>
+      </w:r>
+    </w:p>
+    <w:p>
+      <w:pPr>
+        <w:rPr>
+          <w:rFonts w:cstheme="minorHAnsi"/>
+        </w:rPr>
+      </w:pPr>
+    </w:p>
+    <w:p>
+      <w:pPr>
+        <w:rPr>
+          <w:rFonts w:cstheme="minorHAnsi"/>
+        </w:rPr>
+        <w:sectPr>
+          <w:type w:val="continuous"/>
+          <w:pgSz w:w="12240" w:h="15840"/>
+          <w:pgMar w:top="1440" w:right="1440" w:bottom="1440" w:left="1440" w:header="720" w:footer="720" w:gutter="0"/>
+          <w:pgNumType w:start="0"/>
+          <w:cols w:space="720"/>
+          <w:titlePg/>
+          <w:docGrid w:linePitch="360"/>
+        </w:sectPr>
+      </w:pPr>
+    </w:p>
+    <w:p>
+      <w:pPr>
+        <w:spacing w:line="240" w:lineRule="auto"/>
+      </w:pPr>
+    </w:p>
+    <w:p>
+      <w:pPr>
+        <w:spacing w:line="240" w:lineRule="auto"/>
+        <w:rPr>
+          <w:b/>
+          <w:bCs/>
+          <w:u w:val="single"/>
+        </w:rPr>
+      </w:pPr>
+      <w:r>
+        <w:rPr>
+          <w:b/>
+          <w:bCs/>
+          <w:u w:val="single"/>
+        </w:rPr>
+        <w:t>D</w:t>
+      </w:r>
+      <w:r>
+        <w:rPr>
+          <w:b/>
+          <w:bCs/>
+          <w:u w:val="single"/>
+        </w:rPr>
+        <w:t>I</w:t>
+      </w:r>
+      <w:r>
+        <w:rPr>
+          <w:b/>
+          <w:bCs/>
+          <w:u w:val="single"/>
+        </w:rPr>
+        <w:t>SEÑO TABLA LL</w:t>
+      </w:r>
+    </w:p>
+    <w:p>
+      <w:pPr>
+        <w:spacing w:line="240" w:lineRule="auto"/>
+        <w:rPr>
+          <w:b/>
+          <w:bCs/>
+          <w:u w:val="single"/>
+        </w:rPr>
+      </w:pPr>
+    </w:p>
+    <w:p>
+      <w:r>
+        <w:drawing>
+          <wp:anchor distT="0" distB="0" distL="114300" distR="114300" simplePos="0" relativeHeight="251662336" behindDoc="1" locked="0" layoutInCell="1" allowOverlap="1" wp14:anchorId="0F07DEE8" wp14:editId="56D6C7CF">
+            <wp:simplePos x="0" y="0"/>
+            <wp:positionH relativeFrom="margin">
+              <wp:align>center</wp:align>
+            </wp:positionH>
+            <wp:positionV relativeFrom="paragraph">
+              <wp:posOffset>617402</wp:posOffset>
+            </wp:positionV>
+            <wp:extent cx="9791700" cy="3060700"/>
+            <wp:effectExtent l="0" t="0" r="0" b="6350"/>
+            <wp:wrapNone/>
+            <wp:docPr id="2" name="Imagen 2"/>
+            <wp:cNvGraphicFramePr>
+              <a:graphicFrameLocks xmlns:a="http://schemas.openxmlformats.org/drawingml/2006/main" noChangeAspect="1"/>
+            </wp:cNvGraphicFramePr>
+            <a:graphic xmlns:a="http://schemas.openxmlformats.org/drawingml/2006/main">
+              <a:graphicData uri="http://schemas.openxmlformats.org/drawingml/2006/picture">
+                <pic:pic xmlns:pic="http://schemas.openxmlformats.org/drawingml/2006/picture">
+                  <pic:nvPicPr>
+                    <pic:cNvPr id="0" name="Picture 14"/>
                     <pic:cNvPicPr>
                       <a:picLocks noChangeAspect="1" noChangeArrowheads="1"/>
                     </pic:cNvPicPr>
                   </pic:nvPicPr>
                   <pic:blipFill>
-                    <a:blip r:embed="rId9">
+                    <a:blip r:embed="rId10" cstate="print">
                       <a:extLst>
                         <a:ext uri="{28A0092B-C50C-407E-A947-70E740481C1C}">
                           <a14:useLocalDpi xmlns:a14="http://schemas.microsoft.com/office/drawing/2010/main" val="0"/>
@@ -2015,28 +2096,71 @@
                   <pic:spPr bwMode="auto">
                     <a:xfrm>
                       <a:off x="0" y="0"/>
-                      <a:ext cx="3127375" cy="1987550"/>
+                      <a:ext cx="9791700" cy="3060700"/>
                     </a:xfrm>
                     <a:prstGeom prst="rect">
                       <a:avLst/>
                     </a:prstGeom>
                     <a:noFill/>
+                    <a:ln>
+                      <a:noFill/>
+                    </a:ln>
                   </pic:spPr>
                 </pic:pic>
               </a:graphicData>
             </a:graphic>
-            <wp14:sizeRelH relativeFrom="page">
+            <wp14:sizeRelH relativeFrom="margin">
               <wp14:pctWidth>0</wp14:pctWidth>
             </wp14:sizeRelH>
-            <wp14:sizeRelV relativeFrom="page">
+            <wp14:sizeRelV relativeFrom="margin">
               <wp14:pctHeight>0</wp14:pctHeight>
             </wp14:sizeRelV>
           </wp:anchor>
         </w:drawing>
       </w:r>
+      <w:r>
+        <w:br w:type="page"/>
+      </w:r>
+    </w:p>
+    <w:p>
+      <w:pPr>
+        <w:spacing w:line="240" w:lineRule="auto"/>
+        <w:sectPr>
+          <w:pgSz w:w="15840" w:h="12240" w:orient="landscape"/>
+          <w:pgMar w:top="1440" w:right="1440" w:bottom="1440" w:left="1440" w:header="720" w:footer="720" w:gutter="0"/>
+          <w:pgNumType w:start="0"/>
+          <w:cols w:space="720"/>
+          <w:titlePg/>
+          <w:docGrid w:linePitch="360"/>
+        </w:sectPr>
+      </w:pPr>
+    </w:p>
+    <w:p>
+      <w:pPr>
+        <w:spacing w:line="240" w:lineRule="auto"/>
+      </w:pPr>
+    </w:p>
+    <w:p>
+      <w:pPr>
+        <w:spacing w:line="240" w:lineRule="auto"/>
+      </w:pPr>
+    </w:p>
+    <w:p>
+      <w:pPr>
+        <w:spacing w:line="240" w:lineRule="auto"/>
+      </w:pPr>
+    </w:p>
+    <w:p>
+      <w:pPr>
+        <w:spacing w:line="240" w:lineRule="auto"/>
+      </w:pPr>
+    </w:p>
+    <w:p>
+      <w:pPr>
+        <w:spacing w:line="240" w:lineRule="auto"/>
+      </w:pPr>
     </w:p>
     <w:sectPr>
-      <w:type w:val="continuous"/>
       <w:pgSz w:w="12240" w:h="15840"/>
       <w:pgMar w:top="1440" w:right="1440" w:bottom="1440" w:left="1440" w:header="720" w:footer="720" w:gutter="0"/>
       <w:pgNumType w:start="0"/>
@@ -2326,6 +2450,118 @@
     </w:lvl>
   </w:abstractNum>
   <w:abstractNum w:abstractNumId="2" w15:restartNumberingAfterBreak="0">
+    <w:nsid w:val="4DB90465"/>
+    <w:multiLevelType w:val="hybridMultilevel"/>
+    <w:tmpl w:val="6AC459D8"/>
+    <w:lvl w:ilvl="0" w:tplc="832A71FC">
+      <w:numFmt w:val="bullet"/>
+      <w:lvlText w:val="-"/>
+      <w:lvlJc w:val="left"/>
+      <w:pPr>
+        <w:ind w:left="720" w:hanging="360"/>
+      </w:pPr>
+      <w:rPr>
+        <w:rFonts w:ascii="Calibri" w:eastAsiaTheme="minorHAnsi" w:hAnsi="Calibri" w:cs="Calibri" w:hint="default"/>
+      </w:rPr>
+    </w:lvl>
+    <w:lvl w:ilvl="1" w:tplc="0C0A0003" w:tentative="1">
+      <w:start w:val="1"/>
+      <w:numFmt w:val="bullet"/>
+      <w:lvlText w:val="o"/>
+      <w:lvlJc w:val="left"/>
+      <w:pPr>
+        <w:ind w:left="1440" w:hanging="360"/>
+      </w:pPr>
+      <w:rPr>
+        <w:rFonts w:ascii="Courier New" w:hAnsi="Courier New" w:cs="Courier New" w:hint="default"/>
+      </w:rPr>
+    </w:lvl>
+    <w:lvl w:ilvl="2" w:tplc="0C0A0005" w:tentative="1">
+      <w:start w:val="1"/>
+      <w:numFmt w:val="bullet"/>
+      <w:lvlText w:val=""/>
+      <w:lvlJc w:val="left"/>
+      <w:pPr>
+        <w:ind w:left="2160" w:hanging="360"/>
+      </w:pPr>
+      <w:rPr>
+        <w:rFonts w:ascii="Wingdings" w:hAnsi="Wingdings" w:hint="default"/>
+      </w:rPr>
+    </w:lvl>
+    <w:lvl w:ilvl="3" w:tplc="0C0A0001" w:tentative="1">
+      <w:start w:val="1"/>
+      <w:numFmt w:val="bullet"/>
+      <w:lvlText w:val=""/>
+      <w:lvlJc w:val="left"/>
+      <w:pPr>
+        <w:ind w:left="2880" w:hanging="360"/>
+      </w:pPr>
+      <w:rPr>
+        <w:rFonts w:ascii="Symbol" w:hAnsi="Symbol" w:hint="default"/>
+      </w:rPr>
+    </w:lvl>
+    <w:lvl w:ilvl="4" w:tplc="0C0A0003" w:tentative="1">
+      <w:start w:val="1"/>
+      <w:numFmt w:val="bullet"/>
+      <w:lvlText w:val="o"/>
+      <w:lvlJc w:val="left"/>
+      <w:pPr>
+        <w:ind w:left="3600" w:hanging="360"/>
+      </w:pPr>
+      <w:rPr>
+        <w:rFonts w:ascii="Courier New" w:hAnsi="Courier New" w:cs="Courier New" w:hint="default"/>
+      </w:rPr>
+    </w:lvl>
+    <w:lvl w:ilvl="5" w:tplc="0C0A0005" w:tentative="1">
+      <w:start w:val="1"/>
+      <w:numFmt w:val="bullet"/>
+      <w:lvlText w:val=""/>
+      <w:lvlJc w:val="left"/>
+      <w:pPr>
+        <w:ind w:left="4320" w:hanging="360"/>
+      </w:pPr>
+      <w:rPr>
+        <w:rFonts w:ascii="Wingdings" w:hAnsi="Wingdings" w:hint="default"/>
+      </w:rPr>
+    </w:lvl>
+    <w:lvl w:ilvl="6" w:tplc="0C0A0001" w:tentative="1">
+      <w:start w:val="1"/>
+      <w:numFmt w:val="bullet"/>
+      <w:lvlText w:val=""/>
+      <w:lvlJc w:val="left"/>
+      <w:pPr>
+        <w:ind w:left="5040" w:hanging="360"/>
+      </w:pPr>
+      <w:rPr>
+        <w:rFonts w:ascii="Symbol" w:hAnsi="Symbol" w:hint="default"/>
+      </w:rPr>
+    </w:lvl>
+    <w:lvl w:ilvl="7" w:tplc="0C0A0003" w:tentative="1">
+      <w:start w:val="1"/>
+      <w:numFmt w:val="bullet"/>
+      <w:lvlText w:val="o"/>
+      <w:lvlJc w:val="left"/>
+      <w:pPr>
+        <w:ind w:left="5760" w:hanging="360"/>
+      </w:pPr>
+      <w:rPr>
+        <w:rFonts w:ascii="Courier New" w:hAnsi="Courier New" w:cs="Courier New" w:hint="default"/>
+      </w:rPr>
+    </w:lvl>
+    <w:lvl w:ilvl="8" w:tplc="0C0A0005" w:tentative="1">
+      <w:start w:val="1"/>
+      <w:numFmt w:val="bullet"/>
+      <w:lvlText w:val=""/>
+      <w:lvlJc w:val="left"/>
+      <w:pPr>
+        <w:ind w:left="6480" w:hanging="360"/>
+      </w:pPr>
+      <w:rPr>
+        <w:rFonts w:ascii="Wingdings" w:hAnsi="Wingdings" w:hint="default"/>
+      </w:rPr>
+    </w:lvl>
+  </w:abstractNum>
+  <w:abstractNum w:abstractNumId="3" w15:restartNumberingAfterBreak="0">
     <w:nsid w:val="7BAF2EE6"/>
     <w:multiLevelType w:val="hybridMultilevel"/>
     <w:tmpl w:val="84DED1EA"/>
@@ -2421,6 +2657,9 @@
     <w:abstractNumId w:val="1"/>
   </w:num>
   <w:num w:numId="3">
+    <w:abstractNumId w:val="3"/>
+  </w:num>
+  <w:num w:numId="4">
     <w:abstractNumId w:val="2"/>
   </w:num>
 </w:numbering>
@@ -2824,7 +3063,7 @@
   <w:style w:type="paragraph" w:default="1" w:styleId="Normal">
     <w:name w:val="Normal"/>
     <w:qFormat/>
-    <w:rsid w:val="00613930"/>
+    <w:rsid w:val="0009069D"/>
     <w:rPr>
       <w:lang w:val="es-ES"/>
     </w:rPr>

--- a/Segunda_Entrega.docx
+++ b/Segunda_Entrega.docx
@@ -1365,91 +1365,43 @@
         <w:rPr>
           <w:rFonts w:cstheme="minorHAnsi"/>
         </w:rPr>
-        <w:t xml:space="preserve"> Z | (L);</w:t>
-      </w:r>
-    </w:p>
-    <w:p>
-      <w:pPr>
-        <w:spacing w:line="240" w:lineRule="auto"/>
-        <w:ind w:left="-170"/>
-        <w:rPr>
-          <w:rFonts w:cstheme="minorHAnsi"/>
-        </w:rPr>
-      </w:pPr>
-      <w:r>
-        <w:rPr>
-          <w:rFonts w:cstheme="minorHAnsi"/>
-        </w:rPr>
-        <w:t xml:space="preserve">Z  </w:t>
-      </w:r>
-      <w:r>
-        <w:rPr>
-          <w:rFonts w:cstheme="minorHAnsi"/>
-        </w:rPr>
-        <w:t>→</w:t>
-      </w:r>
-      <w:r>
-        <w:rPr>
-          <w:rFonts w:cstheme="minorHAnsi"/>
-        </w:rPr>
-        <w:t xml:space="preserve"> - </w:t>
-      </w:r>
-      <w:r>
-        <w:rPr>
-          <w:rFonts w:cstheme="minorHAnsi"/>
-        </w:rPr>
-        <w:t>M</w:t>
-      </w:r>
-      <w:r>
-        <w:rPr>
-          <w:rFonts w:cstheme="minorHAnsi"/>
-        </w:rPr>
-        <w:t xml:space="preserve"> | = E</w:t>
+        <w:t xml:space="preserve"> </w:t>
+      </w:r>
+      <w:r>
+        <w:rPr>
+          <w:rFonts w:cstheme="minorHAnsi"/>
+        </w:rPr>
+        <w:t xml:space="preserve">-=E; </w:t>
+      </w:r>
+      <w:r>
+        <w:rPr>
+          <w:rFonts w:cstheme="minorHAnsi"/>
+        </w:rPr>
+        <w:t xml:space="preserve">| </w:t>
+      </w:r>
+      <w:r>
+        <w:rPr>
+          <w:rFonts w:cstheme="minorHAnsi"/>
+        </w:rPr>
+        <w:t xml:space="preserve"> =E;</w:t>
+      </w:r>
+      <w:r>
+        <w:rPr>
+          <w:rFonts w:cstheme="minorHAnsi"/>
+        </w:rPr>
+        <w:t xml:space="preserve"> | </w:t>
+      </w:r>
+      <w:r>
+        <w:rPr>
+          <w:rFonts w:cstheme="minorHAnsi"/>
+        </w:rPr>
+        <w:t>(L)</w:t>
       </w:r>
       <w:r>
         <w:rPr>
           <w:rFonts w:cstheme="minorHAnsi"/>
         </w:rPr>
         <w:t>;</w:t>
-      </w:r>
-    </w:p>
-    <w:p>
-      <w:pPr>
-        <w:spacing w:line="240" w:lineRule="auto"/>
-        <w:ind w:left="-170"/>
-        <w:rPr>
-          <w:rFonts w:cstheme="minorHAnsi"/>
-        </w:rPr>
-      </w:pPr>
-      <w:r>
-        <w:rPr>
-          <w:rFonts w:cstheme="minorHAnsi"/>
-        </w:rPr>
-        <w:t>M</w:t>
-      </w:r>
-      <w:r>
-        <w:rPr>
-          <w:rFonts w:cstheme="minorHAnsi"/>
-        </w:rPr>
-        <w:t xml:space="preserve"> </w:t>
-      </w:r>
-      <w:r>
-        <w:rPr>
-          <w:rFonts w:cstheme="minorHAnsi"/>
-        </w:rPr>
-        <w:t>→</w:t>
-      </w:r>
-      <w:r>
-        <w:rPr>
-          <w:rFonts w:cstheme="minorHAnsi"/>
-        </w:rPr>
-        <w:t xml:space="preserve"> </w:t>
-      </w:r>
-      <w:r>
-        <w:rPr>
-          <w:rFonts w:cstheme="minorHAnsi"/>
-        </w:rPr>
-        <w:t>= E;</w:t>
       </w:r>
     </w:p>
     <w:p>
@@ -1536,6 +1488,7 @@
     <w:p>
       <w:pPr>
         <w:spacing w:line="240" w:lineRule="auto"/>
+        <w:ind w:left="-170"/>
         <w:rPr>
           <w:rFonts w:cstheme="minorHAnsi"/>
         </w:rPr>
@@ -1823,19 +1776,7 @@
         <w:rPr>
           <w:rFonts w:cstheme="minorHAnsi"/>
         </w:rPr>
-        <w:t xml:space="preserve">D </w:t>
-      </w:r>
-      <w:r>
-        <w:rPr>
-          <w:rFonts w:cstheme="minorHAnsi"/>
-        </w:rPr>
-        <w:t>→</w:t>
-      </w:r>
-      <w:r>
-        <w:rPr>
-          <w:rFonts w:cstheme="minorHAnsi"/>
-        </w:rPr>
-        <w:t xml:space="preserve"> (L) | </w:t>
+        <w:t xml:space="preserve">D → (L) | </w:t>
       </w:r>
       <m:oMath>
         <m:r>
@@ -2055,6 +1996,9 @@
     </w:p>
     <w:p>
       <w:r>
+        <w:rPr>
+          <w:noProof/>
+        </w:rPr>
         <w:drawing>
           <wp:anchor distT="0" distB="0" distL="114300" distR="114300" simplePos="0" relativeHeight="251662336" behindDoc="1" locked="0" layoutInCell="1" allowOverlap="1" wp14:anchorId="0F07DEE8" wp14:editId="56D6C7CF">
             <wp:simplePos x="0" y="0"/>
@@ -2137,8 +2081,759 @@
     </w:p>
     <w:p>
       <w:pPr>
-        <w:spacing w:line="240" w:lineRule="auto"/>
-      </w:pPr>
+        <w:pStyle w:val="Prrafodelista"/>
+        <w:numPr>
+          <w:ilvl w:val="0"/>
+          <w:numId w:val="5"/>
+        </w:numPr>
+        <w:spacing w:line="240" w:lineRule="auto"/>
+      </w:pPr>
+      <w:r>
+        <w:lastRenderedPageBreak/>
+        <w:t xml:space="preserve">P -&gt; B P </w:t>
+      </w:r>
+    </w:p>
+    <w:p>
+      <w:pPr>
+        <w:pStyle w:val="Prrafodelista"/>
+        <w:numPr>
+          <w:ilvl w:val="0"/>
+          <w:numId w:val="5"/>
+        </w:numPr>
+        <w:spacing w:line="240" w:lineRule="auto"/>
+      </w:pPr>
+      <w:r>
+        <w:t>P -&gt; F P</w:t>
+      </w:r>
+    </w:p>
+    <w:p>
+      <w:pPr>
+        <w:pStyle w:val="Prrafodelista"/>
+        <w:numPr>
+          <w:ilvl w:val="0"/>
+          <w:numId w:val="5"/>
+        </w:numPr>
+        <w:spacing w:line="240" w:lineRule="auto"/>
+      </w:pPr>
+      <w:r>
+        <w:t>P -&gt; lambda</w:t>
+      </w:r>
+    </w:p>
+    <w:p>
+      <w:pPr>
+        <w:pStyle w:val="Prrafodelista"/>
+        <w:numPr>
+          <w:ilvl w:val="0"/>
+          <w:numId w:val="5"/>
+        </w:numPr>
+        <w:spacing w:line="240" w:lineRule="auto"/>
+      </w:pPr>
+      <w:r>
+        <w:t xml:space="preserve">B -&gt; </w:t>
+      </w:r>
+      <w:proofErr w:type="spellStart"/>
+      <w:r>
+        <w:t>let</w:t>
+      </w:r>
+      <w:proofErr w:type="spellEnd"/>
+      <w:r>
+        <w:t xml:space="preserve"> T id ; </w:t>
+      </w:r>
+    </w:p>
+    <w:p>
+      <w:pPr>
+        <w:pStyle w:val="Prrafodelista"/>
+        <w:numPr>
+          <w:ilvl w:val="0"/>
+          <w:numId w:val="5"/>
+        </w:numPr>
+        <w:spacing w:line="240" w:lineRule="auto"/>
+      </w:pPr>
+      <w:r>
+        <w:t xml:space="preserve">B -&gt; </w:t>
+      </w:r>
+      <w:proofErr w:type="spellStart"/>
+      <w:r>
+        <w:t>if</w:t>
+      </w:r>
+      <w:proofErr w:type="spellEnd"/>
+      <w:r>
+        <w:t xml:space="preserve"> G </w:t>
+      </w:r>
+    </w:p>
+    <w:p>
+      <w:pPr>
+        <w:pStyle w:val="Prrafodelista"/>
+        <w:numPr>
+          <w:ilvl w:val="0"/>
+          <w:numId w:val="5"/>
+        </w:numPr>
+        <w:spacing w:line="240" w:lineRule="auto"/>
+      </w:pPr>
+      <w:r>
+        <w:t>B -&gt; S</w:t>
+      </w:r>
+    </w:p>
+    <w:p>
+      <w:pPr>
+        <w:pStyle w:val="Prrafodelista"/>
+        <w:numPr>
+          <w:ilvl w:val="0"/>
+          <w:numId w:val="5"/>
+        </w:numPr>
+        <w:spacing w:line="240" w:lineRule="auto"/>
+      </w:pPr>
+      <w:r>
+        <w:t xml:space="preserve">T -&gt; </w:t>
+      </w:r>
+      <w:proofErr w:type="spellStart"/>
+      <w:r>
+        <w:t>int</w:t>
+      </w:r>
+      <w:proofErr w:type="spellEnd"/>
+      <w:r>
+        <w:t xml:space="preserve"> </w:t>
+      </w:r>
+    </w:p>
+    <w:p>
+      <w:pPr>
+        <w:pStyle w:val="Prrafodelista"/>
+        <w:numPr>
+          <w:ilvl w:val="0"/>
+          <w:numId w:val="5"/>
+        </w:numPr>
+        <w:spacing w:line="240" w:lineRule="auto"/>
+      </w:pPr>
+      <w:r>
+        <w:t xml:space="preserve">T -&gt; </w:t>
+      </w:r>
+      <w:proofErr w:type="spellStart"/>
+      <w:r>
+        <w:t>string</w:t>
+      </w:r>
+      <w:proofErr w:type="spellEnd"/>
+    </w:p>
+    <w:p>
+      <w:pPr>
+        <w:pStyle w:val="Prrafodelista"/>
+        <w:numPr>
+          <w:ilvl w:val="0"/>
+          <w:numId w:val="5"/>
+        </w:numPr>
+        <w:spacing w:line="240" w:lineRule="auto"/>
+      </w:pPr>
+      <w:r>
+        <w:t xml:space="preserve">T -&gt; </w:t>
+      </w:r>
+      <w:proofErr w:type="spellStart"/>
+      <w:r>
+        <w:t>boolean</w:t>
+      </w:r>
+      <w:proofErr w:type="spellEnd"/>
+    </w:p>
+    <w:p>
+      <w:pPr>
+        <w:pStyle w:val="Prrafodelista"/>
+        <w:numPr>
+          <w:ilvl w:val="0"/>
+          <w:numId w:val="5"/>
+        </w:numPr>
+        <w:spacing w:line="240" w:lineRule="auto"/>
+      </w:pPr>
+      <w:r>
+        <w:t>G -&gt; ( E ) S</w:t>
+      </w:r>
+    </w:p>
+    <w:p>
+      <w:pPr>
+        <w:pStyle w:val="Prrafodelista"/>
+        <w:numPr>
+          <w:ilvl w:val="0"/>
+          <w:numId w:val="5"/>
+        </w:numPr>
+        <w:spacing w:line="240" w:lineRule="auto"/>
+      </w:pPr>
+      <w:r>
+        <w:t>G -&gt; { C } O</w:t>
+      </w:r>
+    </w:p>
+    <w:p>
+      <w:pPr>
+        <w:pStyle w:val="Prrafodelista"/>
+        <w:numPr>
+          <w:ilvl w:val="0"/>
+          <w:numId w:val="5"/>
+        </w:numPr>
+        <w:spacing w:line="240" w:lineRule="auto"/>
+      </w:pPr>
+      <w:r>
+        <w:t xml:space="preserve">C -&gt; B C </w:t>
+      </w:r>
+    </w:p>
+    <w:p>
+      <w:pPr>
+        <w:pStyle w:val="Prrafodelista"/>
+        <w:numPr>
+          <w:ilvl w:val="0"/>
+          <w:numId w:val="5"/>
+        </w:numPr>
+        <w:spacing w:line="240" w:lineRule="auto"/>
+      </w:pPr>
+      <w:r>
+        <w:t>C -&gt; lambda</w:t>
+      </w:r>
+      <w:r>
+        <w:t xml:space="preserve"> </w:t>
+      </w:r>
+    </w:p>
+    <w:p>
+      <w:pPr>
+        <w:pStyle w:val="Prrafodelista"/>
+        <w:numPr>
+          <w:ilvl w:val="0"/>
+          <w:numId w:val="5"/>
+        </w:numPr>
+        <w:spacing w:line="240" w:lineRule="auto"/>
+      </w:pPr>
+      <w:r>
+        <w:t xml:space="preserve">O </w:t>
+      </w:r>
+      <w:r>
+        <w:t xml:space="preserve">-&gt; </w:t>
+      </w:r>
+      <w:proofErr w:type="spellStart"/>
+      <w:r>
+        <w:t>else</w:t>
+      </w:r>
+      <w:proofErr w:type="spellEnd"/>
+      <w:r>
+        <w:t xml:space="preserve"> { C } </w:t>
+      </w:r>
+    </w:p>
+    <w:p>
+      <w:pPr>
+        <w:pStyle w:val="Prrafodelista"/>
+        <w:numPr>
+          <w:ilvl w:val="0"/>
+          <w:numId w:val="5"/>
+        </w:numPr>
+        <w:spacing w:line="240" w:lineRule="auto"/>
+      </w:pPr>
+      <w:r>
+        <w:t>O -</w:t>
+      </w:r>
+      <w:r>
+        <w:t>&gt; lambda</w:t>
+      </w:r>
+    </w:p>
+    <w:p>
+      <w:pPr>
+        <w:pStyle w:val="Prrafodelista"/>
+        <w:numPr>
+          <w:ilvl w:val="0"/>
+          <w:numId w:val="5"/>
+        </w:numPr>
+        <w:spacing w:line="240" w:lineRule="auto"/>
+      </w:pPr>
+      <w:r>
+        <w:t xml:space="preserve">S -&gt; id W </w:t>
+      </w:r>
+    </w:p>
+    <w:p>
+      <w:pPr>
+        <w:pStyle w:val="Prrafodelista"/>
+        <w:numPr>
+          <w:ilvl w:val="0"/>
+          <w:numId w:val="5"/>
+        </w:numPr>
+        <w:spacing w:line="240" w:lineRule="auto"/>
+      </w:pPr>
+      <w:r>
+        <w:t xml:space="preserve">S -&gt; </w:t>
+      </w:r>
+      <w:proofErr w:type="spellStart"/>
+      <w:r>
+        <w:t>print</w:t>
+      </w:r>
+      <w:proofErr w:type="spellEnd"/>
+      <w:r>
+        <w:t xml:space="preserve"> ( E ) ; </w:t>
+      </w:r>
+    </w:p>
+    <w:p>
+      <w:pPr>
+        <w:pStyle w:val="Prrafodelista"/>
+        <w:numPr>
+          <w:ilvl w:val="0"/>
+          <w:numId w:val="5"/>
+        </w:numPr>
+        <w:spacing w:line="240" w:lineRule="auto"/>
+      </w:pPr>
+      <w:r>
+        <w:t xml:space="preserve">S -&gt; input ( id ) ; </w:t>
+      </w:r>
+    </w:p>
+    <w:p>
+      <w:pPr>
+        <w:pStyle w:val="Prrafodelista"/>
+        <w:numPr>
+          <w:ilvl w:val="0"/>
+          <w:numId w:val="5"/>
+        </w:numPr>
+        <w:spacing w:line="240" w:lineRule="auto"/>
+      </w:pPr>
+      <w:r>
+        <w:t xml:space="preserve">S -&gt; </w:t>
+      </w:r>
+      <w:proofErr w:type="spellStart"/>
+      <w:r>
+        <w:t>return</w:t>
+      </w:r>
+      <w:proofErr w:type="spellEnd"/>
+      <w:r>
+        <w:t xml:space="preserve"> X ; </w:t>
+      </w:r>
+    </w:p>
+    <w:p>
+      <w:pPr>
+        <w:pStyle w:val="Prrafodelista"/>
+        <w:numPr>
+          <w:ilvl w:val="0"/>
+          <w:numId w:val="5"/>
+        </w:numPr>
+        <w:spacing w:line="240" w:lineRule="auto"/>
+      </w:pPr>
+      <w:r>
+        <w:t xml:space="preserve">W -&gt; </w:t>
+      </w:r>
+      <w:r>
+        <w:t>- = E ;</w:t>
+      </w:r>
+    </w:p>
+    <w:p>
+      <w:pPr>
+        <w:pStyle w:val="Prrafodelista"/>
+        <w:numPr>
+          <w:ilvl w:val="0"/>
+          <w:numId w:val="5"/>
+        </w:numPr>
+        <w:spacing w:line="240" w:lineRule="auto"/>
+      </w:pPr>
+      <w:r>
+        <w:t xml:space="preserve">W -&gt; = E ; </w:t>
+      </w:r>
+    </w:p>
+    <w:p>
+      <w:pPr>
+        <w:pStyle w:val="Prrafodelista"/>
+        <w:numPr>
+          <w:ilvl w:val="0"/>
+          <w:numId w:val="5"/>
+        </w:numPr>
+        <w:spacing w:line="240" w:lineRule="auto"/>
+      </w:pPr>
+      <w:r>
+        <w:t>W -&gt; ( L ) ;</w:t>
+      </w:r>
+    </w:p>
+    <w:p>
+      <w:pPr>
+        <w:pStyle w:val="Prrafodelista"/>
+        <w:numPr>
+          <w:ilvl w:val="0"/>
+          <w:numId w:val="5"/>
+        </w:numPr>
+        <w:spacing w:line="240" w:lineRule="auto"/>
+      </w:pPr>
+      <w:r>
+        <w:t xml:space="preserve">X -&gt; E </w:t>
+      </w:r>
+    </w:p>
+    <w:p>
+      <w:pPr>
+        <w:pStyle w:val="Prrafodelista"/>
+        <w:numPr>
+          <w:ilvl w:val="0"/>
+          <w:numId w:val="5"/>
+        </w:numPr>
+        <w:spacing w:line="240" w:lineRule="auto"/>
+      </w:pPr>
+      <w:r>
+        <w:t>X -&gt; lambda</w:t>
+      </w:r>
+    </w:p>
+    <w:p>
+      <w:pPr>
+        <w:pStyle w:val="Prrafodelista"/>
+        <w:numPr>
+          <w:ilvl w:val="0"/>
+          <w:numId w:val="5"/>
+        </w:numPr>
+        <w:spacing w:line="240" w:lineRule="auto"/>
+      </w:pPr>
+      <w:r>
+        <w:t xml:space="preserve">L -&gt; E Q </w:t>
+      </w:r>
+    </w:p>
+    <w:p>
+      <w:pPr>
+        <w:pStyle w:val="Prrafodelista"/>
+        <w:numPr>
+          <w:ilvl w:val="0"/>
+          <w:numId w:val="5"/>
+        </w:numPr>
+        <w:spacing w:line="240" w:lineRule="auto"/>
+      </w:pPr>
+      <w:r>
+        <w:t>L -&gt; lambda</w:t>
+      </w:r>
+    </w:p>
+    <w:p>
+      <w:pPr>
+        <w:pStyle w:val="Prrafodelista"/>
+        <w:numPr>
+          <w:ilvl w:val="0"/>
+          <w:numId w:val="5"/>
+        </w:numPr>
+        <w:spacing w:line="240" w:lineRule="auto"/>
+      </w:pPr>
+      <w:r>
+        <w:t>Q -&gt; , E Q</w:t>
+      </w:r>
+    </w:p>
+    <w:p>
+      <w:pPr>
+        <w:pStyle w:val="Prrafodelista"/>
+        <w:numPr>
+          <w:ilvl w:val="0"/>
+          <w:numId w:val="5"/>
+        </w:numPr>
+        <w:spacing w:line="240" w:lineRule="auto"/>
+      </w:pPr>
+      <w:r>
+        <w:t>Q -&gt; lambda</w:t>
+      </w:r>
+    </w:p>
+    <w:p>
+      <w:pPr>
+        <w:pStyle w:val="Prrafodelista"/>
+        <w:numPr>
+          <w:ilvl w:val="0"/>
+          <w:numId w:val="5"/>
+        </w:numPr>
+        <w:spacing w:line="240" w:lineRule="auto"/>
+      </w:pPr>
+      <w:r>
+        <w:t xml:space="preserve">F -&gt; </w:t>
+      </w:r>
+      <w:proofErr w:type="spellStart"/>
+      <w:r>
+        <w:t>function</w:t>
+      </w:r>
+      <w:proofErr w:type="spellEnd"/>
+      <w:r>
+        <w:t xml:space="preserve"> id H ( A ) { C }</w:t>
+      </w:r>
+    </w:p>
+    <w:p>
+      <w:pPr>
+        <w:pStyle w:val="Prrafodelista"/>
+        <w:numPr>
+          <w:ilvl w:val="0"/>
+          <w:numId w:val="5"/>
+        </w:numPr>
+        <w:spacing w:line="240" w:lineRule="auto"/>
+      </w:pPr>
+      <w:r>
+        <w:t xml:space="preserve">H -&gt; T </w:t>
+      </w:r>
+    </w:p>
+    <w:p>
+      <w:pPr>
+        <w:pStyle w:val="Prrafodelista"/>
+        <w:numPr>
+          <w:ilvl w:val="0"/>
+          <w:numId w:val="5"/>
+        </w:numPr>
+        <w:spacing w:line="240" w:lineRule="auto"/>
+      </w:pPr>
+      <w:r>
+        <w:t>H -&gt; lambda</w:t>
+      </w:r>
+    </w:p>
+    <w:p>
+      <w:pPr>
+        <w:pStyle w:val="Prrafodelista"/>
+        <w:numPr>
+          <w:ilvl w:val="0"/>
+          <w:numId w:val="5"/>
+        </w:numPr>
+        <w:spacing w:line="240" w:lineRule="auto"/>
+      </w:pPr>
+      <w:r>
+        <w:t>A -&gt; T id K</w:t>
+      </w:r>
+    </w:p>
+    <w:p>
+      <w:pPr>
+        <w:pStyle w:val="Prrafodelista"/>
+        <w:numPr>
+          <w:ilvl w:val="0"/>
+          <w:numId w:val="5"/>
+        </w:numPr>
+        <w:spacing w:line="240" w:lineRule="auto"/>
+      </w:pPr>
+      <w:r>
+        <w:t>A -&gt; lambda</w:t>
+      </w:r>
+    </w:p>
+    <w:p>
+      <w:pPr>
+        <w:pStyle w:val="Prrafodelista"/>
+        <w:numPr>
+          <w:ilvl w:val="0"/>
+          <w:numId w:val="5"/>
+        </w:numPr>
+        <w:spacing w:line="240" w:lineRule="auto"/>
+      </w:pPr>
+      <w:r>
+        <w:t>K -&gt; , T id K</w:t>
+      </w:r>
+    </w:p>
+    <w:p>
+      <w:pPr>
+        <w:pStyle w:val="Prrafodelista"/>
+        <w:numPr>
+          <w:ilvl w:val="0"/>
+          <w:numId w:val="5"/>
+        </w:numPr>
+        <w:spacing w:line="240" w:lineRule="auto"/>
+      </w:pPr>
+      <w:r>
+        <w:t>K -&gt; lambda</w:t>
+      </w:r>
+    </w:p>
+    <w:p>
+      <w:pPr>
+        <w:pStyle w:val="Prrafodelista"/>
+        <w:numPr>
+          <w:ilvl w:val="0"/>
+          <w:numId w:val="5"/>
+        </w:numPr>
+        <w:spacing w:line="240" w:lineRule="auto"/>
+      </w:pPr>
+      <w:r>
+        <w:t>E -&gt; R E_</w:t>
+      </w:r>
+    </w:p>
+    <w:p>
+      <w:pPr>
+        <w:pStyle w:val="Prrafodelista"/>
+        <w:numPr>
+          <w:ilvl w:val="0"/>
+          <w:numId w:val="5"/>
+        </w:numPr>
+        <w:spacing w:line="240" w:lineRule="auto"/>
+      </w:pPr>
+      <w:r>
+        <w:t>E_ -&gt; &amp;&amp; R E_</w:t>
+      </w:r>
+    </w:p>
+    <w:p>
+      <w:pPr>
+        <w:pStyle w:val="Prrafodelista"/>
+        <w:numPr>
+          <w:ilvl w:val="0"/>
+          <w:numId w:val="5"/>
+        </w:numPr>
+        <w:spacing w:line="240" w:lineRule="auto"/>
+      </w:pPr>
+      <w:r>
+        <w:t>E_ -&gt; lambda</w:t>
+      </w:r>
+    </w:p>
+    <w:p>
+      <w:pPr>
+        <w:pStyle w:val="Prrafodelista"/>
+        <w:numPr>
+          <w:ilvl w:val="0"/>
+          <w:numId w:val="5"/>
+        </w:numPr>
+        <w:spacing w:line="240" w:lineRule="auto"/>
+      </w:pPr>
+      <w:r>
+        <w:t>R -&gt; U R_</w:t>
+      </w:r>
+    </w:p>
+    <w:p>
+      <w:pPr>
+        <w:pStyle w:val="Prrafodelista"/>
+        <w:numPr>
+          <w:ilvl w:val="0"/>
+          <w:numId w:val="5"/>
+        </w:numPr>
+        <w:spacing w:line="240" w:lineRule="auto"/>
+      </w:pPr>
+      <w:r>
+        <w:t xml:space="preserve">R_ -&gt; &lt; U R_ </w:t>
+      </w:r>
+    </w:p>
+    <w:p>
+      <w:pPr>
+        <w:pStyle w:val="Prrafodelista"/>
+        <w:numPr>
+          <w:ilvl w:val="0"/>
+          <w:numId w:val="5"/>
+        </w:numPr>
+        <w:spacing w:line="240" w:lineRule="auto"/>
+      </w:pPr>
+      <w:r>
+        <w:t>R_ -&gt; &gt; U R_</w:t>
+      </w:r>
+    </w:p>
+    <w:p>
+      <w:pPr>
+        <w:pStyle w:val="Prrafodelista"/>
+        <w:numPr>
+          <w:ilvl w:val="0"/>
+          <w:numId w:val="5"/>
+        </w:numPr>
+        <w:spacing w:line="240" w:lineRule="auto"/>
+      </w:pPr>
+      <w:r>
+        <w:t>R_ -&gt; lambda</w:t>
+      </w:r>
+    </w:p>
+    <w:p>
+      <w:pPr>
+        <w:pStyle w:val="Prrafodelista"/>
+        <w:numPr>
+          <w:ilvl w:val="0"/>
+          <w:numId w:val="5"/>
+        </w:numPr>
+        <w:spacing w:line="240" w:lineRule="auto"/>
+      </w:pPr>
+      <w:r>
+        <w:t>U -&gt; V U_</w:t>
+      </w:r>
+    </w:p>
+    <w:p>
+      <w:pPr>
+        <w:pStyle w:val="Prrafodelista"/>
+        <w:numPr>
+          <w:ilvl w:val="0"/>
+          <w:numId w:val="5"/>
+        </w:numPr>
+        <w:spacing w:line="240" w:lineRule="auto"/>
+      </w:pPr>
+      <w:r>
+        <w:t xml:space="preserve">U_ -&gt; + V U_ </w:t>
+      </w:r>
+    </w:p>
+    <w:p>
+      <w:pPr>
+        <w:pStyle w:val="Prrafodelista"/>
+        <w:numPr>
+          <w:ilvl w:val="0"/>
+          <w:numId w:val="5"/>
+        </w:numPr>
+        <w:spacing w:line="240" w:lineRule="auto"/>
+      </w:pPr>
+      <w:r>
+        <w:t>U_ -&gt; - V U_</w:t>
+      </w:r>
+    </w:p>
+    <w:p>
+      <w:pPr>
+        <w:pStyle w:val="Prrafodelista"/>
+        <w:numPr>
+          <w:ilvl w:val="0"/>
+          <w:numId w:val="5"/>
+        </w:numPr>
+        <w:spacing w:line="240" w:lineRule="auto"/>
+      </w:pPr>
+      <w:r>
+        <w:t>U_ -&gt; lambda</w:t>
+      </w:r>
+    </w:p>
+    <w:p>
+      <w:pPr>
+        <w:pStyle w:val="Prrafodelista"/>
+        <w:numPr>
+          <w:ilvl w:val="0"/>
+          <w:numId w:val="5"/>
+        </w:numPr>
+        <w:spacing w:line="240" w:lineRule="auto"/>
+      </w:pPr>
+      <w:r>
+        <w:t>V -&gt; id D</w:t>
+      </w:r>
+    </w:p>
+    <w:p>
+      <w:pPr>
+        <w:pStyle w:val="Prrafodelista"/>
+        <w:numPr>
+          <w:ilvl w:val="0"/>
+          <w:numId w:val="5"/>
+        </w:numPr>
+        <w:spacing w:line="240" w:lineRule="auto"/>
+      </w:pPr>
+      <w:r>
+        <w:t xml:space="preserve">V -&gt; ( E ) </w:t>
+      </w:r>
+    </w:p>
+    <w:p>
+      <w:pPr>
+        <w:pStyle w:val="Prrafodelista"/>
+        <w:numPr>
+          <w:ilvl w:val="0"/>
+          <w:numId w:val="5"/>
+        </w:numPr>
+        <w:spacing w:line="240" w:lineRule="auto"/>
+      </w:pPr>
+      <w:r>
+        <w:lastRenderedPageBreak/>
+        <w:t>V -&gt; entero</w:t>
+      </w:r>
+    </w:p>
+    <w:p>
+      <w:pPr>
+        <w:pStyle w:val="Prrafodelista"/>
+        <w:numPr>
+          <w:ilvl w:val="0"/>
+          <w:numId w:val="5"/>
+        </w:numPr>
+        <w:spacing w:line="240" w:lineRule="auto"/>
+      </w:pPr>
+      <w:r>
+        <w:t>V -&gt; cadena</w:t>
+      </w:r>
+    </w:p>
+    <w:p>
+      <w:pPr>
+        <w:pStyle w:val="Prrafodelista"/>
+        <w:numPr>
+          <w:ilvl w:val="0"/>
+          <w:numId w:val="5"/>
+        </w:numPr>
+        <w:spacing w:line="240" w:lineRule="auto"/>
+      </w:pPr>
+      <w:r>
+        <w:t>D -&gt; ( L )</w:t>
+      </w:r>
+    </w:p>
+    <w:p>
+      <w:pPr>
+        <w:pStyle w:val="Prrafodelista"/>
+        <w:numPr>
+          <w:ilvl w:val="0"/>
+          <w:numId w:val="5"/>
+        </w:numPr>
+        <w:spacing w:line="240" w:lineRule="auto"/>
+      </w:pPr>
+      <w:r>
+        <w:t>D -&gt; lambda</w:t>
+      </w:r>
     </w:p>
     <w:p>
       <w:pPr>
@@ -2562,6 +3257,94 @@
     </w:lvl>
   </w:abstractNum>
   <w:abstractNum w:abstractNumId="3" w15:restartNumberingAfterBreak="0">
+    <w:nsid w:val="6F1E0E7E"/>
+    <w:multiLevelType w:val="hybridMultilevel"/>
+    <w:tmpl w:val="C9E4C124"/>
+    <w:lvl w:ilvl="0" w:tplc="0C0A000F">
+      <w:start w:val="1"/>
+      <w:numFmt w:val="decimal"/>
+      <w:lvlText w:val="%1."/>
+      <w:lvlJc w:val="left"/>
+      <w:pPr>
+        <w:ind w:left="720" w:hanging="360"/>
+      </w:pPr>
+    </w:lvl>
+    <w:lvl w:ilvl="1" w:tplc="1A209380">
+      <w:numFmt w:val="bullet"/>
+      <w:lvlText w:val=""/>
+      <w:lvlJc w:val="left"/>
+      <w:pPr>
+        <w:ind w:left="1440" w:hanging="360"/>
+      </w:pPr>
+      <w:rPr>
+        <w:rFonts w:ascii="Symbol" w:eastAsiaTheme="minorHAnsi" w:hAnsi="Symbol" w:cstheme="minorBidi" w:hint="default"/>
+      </w:rPr>
+    </w:lvl>
+    <w:lvl w:ilvl="2" w:tplc="0C0A001B" w:tentative="1">
+      <w:start w:val="1"/>
+      <w:numFmt w:val="lowerRoman"/>
+      <w:lvlText w:val="%3."/>
+      <w:lvlJc w:val="right"/>
+      <w:pPr>
+        <w:ind w:left="2160" w:hanging="180"/>
+      </w:pPr>
+    </w:lvl>
+    <w:lvl w:ilvl="3" w:tplc="0C0A000F" w:tentative="1">
+      <w:start w:val="1"/>
+      <w:numFmt w:val="decimal"/>
+      <w:lvlText w:val="%4."/>
+      <w:lvlJc w:val="left"/>
+      <w:pPr>
+        <w:ind w:left="2880" w:hanging="360"/>
+      </w:pPr>
+    </w:lvl>
+    <w:lvl w:ilvl="4" w:tplc="0C0A0019" w:tentative="1">
+      <w:start w:val="1"/>
+      <w:numFmt w:val="lowerLetter"/>
+      <w:lvlText w:val="%5."/>
+      <w:lvlJc w:val="left"/>
+      <w:pPr>
+        <w:ind w:left="3600" w:hanging="360"/>
+      </w:pPr>
+    </w:lvl>
+    <w:lvl w:ilvl="5" w:tplc="0C0A001B" w:tentative="1">
+      <w:start w:val="1"/>
+      <w:numFmt w:val="lowerRoman"/>
+      <w:lvlText w:val="%6."/>
+      <w:lvlJc w:val="right"/>
+      <w:pPr>
+        <w:ind w:left="4320" w:hanging="180"/>
+      </w:pPr>
+    </w:lvl>
+    <w:lvl w:ilvl="6" w:tplc="0C0A000F" w:tentative="1">
+      <w:start w:val="1"/>
+      <w:numFmt w:val="decimal"/>
+      <w:lvlText w:val="%7."/>
+      <w:lvlJc w:val="left"/>
+      <w:pPr>
+        <w:ind w:left="5040" w:hanging="360"/>
+      </w:pPr>
+    </w:lvl>
+    <w:lvl w:ilvl="7" w:tplc="0C0A0019" w:tentative="1">
+      <w:start w:val="1"/>
+      <w:numFmt w:val="lowerLetter"/>
+      <w:lvlText w:val="%8."/>
+      <w:lvlJc w:val="left"/>
+      <w:pPr>
+        <w:ind w:left="5760" w:hanging="360"/>
+      </w:pPr>
+    </w:lvl>
+    <w:lvl w:ilvl="8" w:tplc="0C0A001B" w:tentative="1">
+      <w:start w:val="1"/>
+      <w:numFmt w:val="lowerRoman"/>
+      <w:lvlText w:val="%9."/>
+      <w:lvlJc w:val="right"/>
+      <w:pPr>
+        <w:ind w:left="6480" w:hanging="180"/>
+      </w:pPr>
+    </w:lvl>
+  </w:abstractNum>
+  <w:abstractNum w:abstractNumId="4" w15:restartNumberingAfterBreak="0">
     <w:nsid w:val="7BAF2EE6"/>
     <w:multiLevelType w:val="hybridMultilevel"/>
     <w:tmpl w:val="84DED1EA"/>
@@ -2657,10 +3440,13 @@
     <w:abstractNumId w:val="1"/>
   </w:num>
   <w:num w:numId="3">
-    <w:abstractNumId w:val="3"/>
+    <w:abstractNumId w:val="4"/>
   </w:num>
   <w:num w:numId="4">
     <w:abstractNumId w:val="2"/>
+  </w:num>
+  <w:num w:numId="5">
+    <w:abstractNumId w:val="3"/>
   </w:num>
 </w:numbering>
 </file>

--- a/Segunda_Entrega.docx
+++ b/Segunda_Entrega.docx
@@ -583,6 +583,7 @@
                                         <w:t xml:space="preserve">ienta </w:t>
                                       </w:r>
                                       <w:proofErr w:type="spellStart"/>
+                                      <w:proofErr w:type="gramStart"/>
                                       <w:r>
                                         <w:rPr>
                                           <w:rFonts w:ascii="Bahnschrift Light SemiCondensed" w:hAnsi="Bahnschrift Light SemiCondensed"/>
@@ -605,6 +606,7 @@
                                         </w:rPr>
                                         <w:t>.</w:t>
                                       </w:r>
+                                      <w:proofErr w:type="gramEnd"/>
                                     </w:p>
                                     <w:p>
                                       <w:pPr>
@@ -929,6 +931,7 @@
                                   <w:t xml:space="preserve">ienta </w:t>
                                 </w:r>
                                 <w:proofErr w:type="spellStart"/>
+                                <w:proofErr w:type="gramStart"/>
                                 <w:r>
                                   <w:rPr>
                                     <w:rFonts w:ascii="Bahnschrift Light SemiCondensed" w:hAnsi="Bahnschrift Light SemiCondensed"/>
@@ -951,6 +954,7 @@
                                   </w:rPr>
                                   <w:t>.</w:t>
                                 </w:r>
+                                <w:proofErr w:type="gramEnd"/>
                               </w:p>
                               <w:p>
                                 <w:pPr>
@@ -1174,7 +1178,21 @@
         <w:rPr>
           <w:rFonts w:cstheme="minorHAnsi"/>
         </w:rPr>
-        <w:t xml:space="preserve"> → (E) S | { C }</w:t>
+        <w:t xml:space="preserve"> → (E) S | </w:t>
+      </w:r>
+      <w:proofErr w:type="gramStart"/>
+      <w:r>
+        <w:rPr>
+          <w:rFonts w:cstheme="minorHAnsi"/>
+        </w:rPr>
+        <w:t>{ C</w:t>
+      </w:r>
+      <w:proofErr w:type="gramEnd"/>
+      <w:r>
+        <w:rPr>
+          <w:rFonts w:cstheme="minorHAnsi"/>
+        </w:rPr>
+        <w:t xml:space="preserve"> }</w:t>
       </w:r>
       <w:r>
         <w:rPr>
@@ -1195,7 +1213,21 @@
         <w:rPr>
           <w:rFonts w:cstheme="minorHAnsi"/>
         </w:rPr>
-        <w:t xml:space="preserve">C → BC  | </w:t>
+        <w:t xml:space="preserve">C → </w:t>
+      </w:r>
+      <w:proofErr w:type="gramStart"/>
+      <w:r>
+        <w:rPr>
+          <w:rFonts w:cstheme="minorHAnsi"/>
+        </w:rPr>
+        <w:t>BC  |</w:t>
+      </w:r>
+      <w:proofErr w:type="gramEnd"/>
+      <w:r>
+        <w:rPr>
+          <w:rFonts w:cstheme="minorHAnsi"/>
+        </w:rPr>
+        <w:t xml:space="preserve"> </w:t>
       </w:r>
       <m:oMath>
         <m:r>
@@ -1238,7 +1270,21 @@
         <w:rPr>
           <w:rFonts w:cstheme="minorHAnsi"/>
         </w:rPr>
-        <w:t xml:space="preserve"> { C } | </w:t>
+        <w:t xml:space="preserve"> </w:t>
+      </w:r>
+      <w:proofErr w:type="gramStart"/>
+      <w:r>
+        <w:rPr>
+          <w:rFonts w:cstheme="minorHAnsi"/>
+        </w:rPr>
+        <w:t>{ C</w:t>
+      </w:r>
+      <w:proofErr w:type="gramEnd"/>
+      <w:r>
+        <w:rPr>
+          <w:rFonts w:cstheme="minorHAnsi"/>
+        </w:rPr>
+        <w:t xml:space="preserve"> } | </w:t>
       </w:r>
       <m:oMath>
         <m:r>
@@ -1373,6 +1419,7 @@
         </w:rPr>
         <w:t xml:space="preserve">-=E; </w:t>
       </w:r>
+      <w:proofErr w:type="gramStart"/>
       <w:r>
         <w:rPr>
           <w:rFonts w:cstheme="minorHAnsi"/>
@@ -1383,13 +1430,14 @@
         <w:rPr>
           <w:rFonts w:cstheme="minorHAnsi"/>
         </w:rPr>
-        <w:t xml:space="preserve"> =E;</w:t>
-      </w:r>
-      <w:r>
-        <w:rPr>
-          <w:rFonts w:cstheme="minorHAnsi"/>
-        </w:rPr>
-        <w:t xml:space="preserve"> | </w:t>
+        <w:t xml:space="preserve"> =</w:t>
+      </w:r>
+      <w:proofErr w:type="gramEnd"/>
+      <w:r>
+        <w:rPr>
+          <w:rFonts w:cstheme="minorHAnsi"/>
+        </w:rPr>
+        <w:t xml:space="preserve">E; | </w:t>
       </w:r>
       <w:r>
         <w:rPr>
@@ -1474,7 +1522,21 @@
         <w:rPr>
           <w:rFonts w:cstheme="minorHAnsi"/>
         </w:rPr>
-        <w:t xml:space="preserve">Q → , EQ | </w:t>
+        <w:t xml:space="preserve">Q </w:t>
+      </w:r>
+      <w:proofErr w:type="gramStart"/>
+      <w:r>
+        <w:rPr>
+          <w:rFonts w:cstheme="minorHAnsi"/>
+        </w:rPr>
+        <w:t>→ ,</w:t>
+      </w:r>
+      <w:proofErr w:type="gramEnd"/>
+      <w:r>
+        <w:rPr>
+          <w:rFonts w:cstheme="minorHAnsi"/>
+        </w:rPr>
+        <w:t xml:space="preserve"> EQ | </w:t>
       </w:r>
       <m:oMath>
         <m:r>
@@ -1517,7 +1579,21 @@
         <w:rPr>
           <w:rFonts w:cstheme="minorHAnsi"/>
         </w:rPr>
-        <w:t xml:space="preserve"> id H (A) { C }</w:t>
+        <w:t xml:space="preserve"> id H (A) </w:t>
+      </w:r>
+      <w:proofErr w:type="gramStart"/>
+      <w:r>
+        <w:rPr>
+          <w:rFonts w:cstheme="minorHAnsi"/>
+        </w:rPr>
+        <w:t>{ C</w:t>
+      </w:r>
+      <w:proofErr w:type="gramEnd"/>
+      <w:r>
+        <w:rPr>
+          <w:rFonts w:cstheme="minorHAnsi"/>
+        </w:rPr>
+        <w:t xml:space="preserve"> }</w:t>
       </w:r>
     </w:p>
     <w:p>
@@ -1587,7 +1663,21 @@
         <w:rPr>
           <w:rFonts w:cstheme="minorHAnsi"/>
         </w:rPr>
-        <w:t xml:space="preserve">K → , T id K | </w:t>
+        <w:t xml:space="preserve">K </w:t>
+      </w:r>
+      <w:proofErr w:type="gramStart"/>
+      <w:r>
+        <w:rPr>
+          <w:rFonts w:cstheme="minorHAnsi"/>
+        </w:rPr>
+        <w:t>→ ,</w:t>
+      </w:r>
+      <w:proofErr w:type="gramEnd"/>
+      <w:r>
+        <w:rPr>
+          <w:rFonts w:cstheme="minorHAnsi"/>
+        </w:rPr>
+        <w:t xml:space="preserve"> T id K | </w:t>
       </w:r>
       <m:oMath>
         <m:r>
@@ -1996,22 +2086,19 @@
     </w:p>
     <w:p>
       <w:r>
-        <w:rPr>
-          <w:noProof/>
-        </w:rPr>
         <w:drawing>
-          <wp:anchor distT="0" distB="0" distL="114300" distR="114300" simplePos="0" relativeHeight="251662336" behindDoc="1" locked="0" layoutInCell="1" allowOverlap="1" wp14:anchorId="0F07DEE8" wp14:editId="56D6C7CF">
+          <wp:anchor distT="0" distB="0" distL="114300" distR="114300" simplePos="0" relativeHeight="251665408" behindDoc="0" locked="0" layoutInCell="1" allowOverlap="1" wp14:anchorId="296877DA" wp14:editId="430F67DF">
             <wp:simplePos x="0" y="0"/>
             <wp:positionH relativeFrom="margin">
               <wp:align>center</wp:align>
             </wp:positionH>
             <wp:positionV relativeFrom="paragraph">
-              <wp:posOffset>617402</wp:posOffset>
+              <wp:posOffset>410210</wp:posOffset>
             </wp:positionV>
-            <wp:extent cx="9791700" cy="3060700"/>
-            <wp:effectExtent l="0" t="0" r="0" b="6350"/>
-            <wp:wrapNone/>
-            <wp:docPr id="2" name="Imagen 2"/>
+            <wp:extent cx="9813925" cy="2461260"/>
+            <wp:effectExtent l="0" t="0" r="0" b="0"/>
+            <wp:wrapSquare wrapText="bothSides"/>
+            <wp:docPr id="3" name="Imagen 3"/>
             <wp:cNvGraphicFramePr>
               <a:graphicFrameLocks xmlns:a="http://schemas.openxmlformats.org/drawingml/2006/main" noChangeAspect="1"/>
             </wp:cNvGraphicFramePr>
@@ -2019,13 +2106,13 @@
               <a:graphicData uri="http://schemas.openxmlformats.org/drawingml/2006/picture">
                 <pic:pic xmlns:pic="http://schemas.openxmlformats.org/drawingml/2006/picture">
                   <pic:nvPicPr>
-                    <pic:cNvPr id="0" name="Picture 14"/>
+                    <pic:cNvPr id="0" name="Picture 1"/>
                     <pic:cNvPicPr>
                       <a:picLocks noChangeAspect="1" noChangeArrowheads="1"/>
                     </pic:cNvPicPr>
                   </pic:nvPicPr>
                   <pic:blipFill>
-                    <a:blip r:embed="rId10" cstate="print">
+                    <a:blip r:embed="rId10">
                       <a:extLst>
                         <a:ext uri="{28A0092B-C50C-407E-A947-70E740481C1C}">
                           <a14:useLocalDpi xmlns:a14="http://schemas.microsoft.com/office/drawing/2010/main" val="0"/>
@@ -2040,7 +2127,7 @@
                   <pic:spPr bwMode="auto">
                     <a:xfrm>
                       <a:off x="0" y="0"/>
-                      <a:ext cx="9791700" cy="3060700"/>
+                      <a:ext cx="9813925" cy="2461260"/>
                     </a:xfrm>
                     <a:prstGeom prst="rect">
                       <a:avLst/>
@@ -2053,10 +2140,10 @@
                 </pic:pic>
               </a:graphicData>
             </a:graphic>
-            <wp14:sizeRelH relativeFrom="margin">
+            <wp14:sizeRelH relativeFrom="page">
               <wp14:pctWidth>0</wp14:pctWidth>
             </wp14:sizeRelH>
-            <wp14:sizeRelV relativeFrom="margin">
+            <wp14:sizeRelV relativeFrom="page">
               <wp14:pctHeight>0</wp14:pctHeight>
             </wp14:sizeRelV>
           </wp:anchor>
@@ -2137,7 +2224,15 @@
       </w:r>
       <w:proofErr w:type="spellEnd"/>
       <w:r>
-        <w:t xml:space="preserve"> T id ; </w:t>
+        <w:t xml:space="preserve"> T </w:t>
+      </w:r>
+      <w:proofErr w:type="gramStart"/>
+      <w:r>
+        <w:t>id ;</w:t>
+      </w:r>
+      <w:proofErr w:type="gramEnd"/>
+      <w:r>
+        <w:t xml:space="preserve"> </w:t>
       </w:r>
     </w:p>
     <w:p>
@@ -2241,20 +2336,36 @@
         <w:spacing w:line="240" w:lineRule="auto"/>
       </w:pPr>
       <w:r>
-        <w:t>G -&gt; ( E ) S</w:t>
-      </w:r>
-    </w:p>
-    <w:p>
-      <w:pPr>
-        <w:pStyle w:val="Prrafodelista"/>
-        <w:numPr>
-          <w:ilvl w:val="0"/>
-          <w:numId w:val="5"/>
-        </w:numPr>
-        <w:spacing w:line="240" w:lineRule="auto"/>
-      </w:pPr>
-      <w:r>
-        <w:t>G -&gt; { C } O</w:t>
+        <w:t xml:space="preserve">G -&gt; </w:t>
+      </w:r>
+      <w:proofErr w:type="gramStart"/>
+      <w:r>
+        <w:t>( E</w:t>
+      </w:r>
+      <w:proofErr w:type="gramEnd"/>
+      <w:r>
+        <w:t xml:space="preserve"> ) S</w:t>
+      </w:r>
+    </w:p>
+    <w:p>
+      <w:pPr>
+        <w:pStyle w:val="Prrafodelista"/>
+        <w:numPr>
+          <w:ilvl w:val="0"/>
+          <w:numId w:val="5"/>
+        </w:numPr>
+        <w:spacing w:line="240" w:lineRule="auto"/>
+      </w:pPr>
+      <w:r>
+        <w:t xml:space="preserve">G -&gt; </w:t>
+      </w:r>
+      <w:proofErr w:type="gramStart"/>
+      <w:r>
+        <w:t>{ C</w:t>
+      </w:r>
+      <w:proofErr w:type="gramEnd"/>
+      <w:r>
+        <w:t xml:space="preserve"> } O</w:t>
       </w:r>
     </w:p>
     <w:p>
@@ -2280,63 +2391,112 @@
         <w:spacing w:line="240" w:lineRule="auto"/>
       </w:pPr>
       <w:r>
-        <w:t>C -&gt; lambda</w:t>
-      </w:r>
+        <w:t xml:space="preserve">C -&gt; lambda </w:t>
+      </w:r>
+    </w:p>
+    <w:p>
+      <w:pPr>
+        <w:pStyle w:val="Prrafodelista"/>
+        <w:numPr>
+          <w:ilvl w:val="0"/>
+          <w:numId w:val="5"/>
+        </w:numPr>
+        <w:spacing w:line="240" w:lineRule="auto"/>
+      </w:pPr>
+      <w:r>
+        <w:t xml:space="preserve">O -&gt; </w:t>
+      </w:r>
+      <w:proofErr w:type="spellStart"/>
+      <w:r>
+        <w:t>else</w:t>
+      </w:r>
+      <w:proofErr w:type="spellEnd"/>
       <w:r>
         <w:t xml:space="preserve"> </w:t>
       </w:r>
-    </w:p>
-    <w:p>
-      <w:pPr>
-        <w:pStyle w:val="Prrafodelista"/>
-        <w:numPr>
-          <w:ilvl w:val="0"/>
-          <w:numId w:val="5"/>
-        </w:numPr>
-        <w:spacing w:line="240" w:lineRule="auto"/>
-      </w:pPr>
-      <w:r>
-        <w:t xml:space="preserve">O </w:t>
-      </w:r>
-      <w:r>
-        <w:t xml:space="preserve">-&gt; </w:t>
+      <w:proofErr w:type="gramStart"/>
+      <w:r>
+        <w:t>{ C</w:t>
+      </w:r>
+      <w:proofErr w:type="gramEnd"/>
+      <w:r>
+        <w:t xml:space="preserve"> } </w:t>
+      </w:r>
+    </w:p>
+    <w:p>
+      <w:pPr>
+        <w:pStyle w:val="Prrafodelista"/>
+        <w:numPr>
+          <w:ilvl w:val="0"/>
+          <w:numId w:val="5"/>
+        </w:numPr>
+        <w:spacing w:line="240" w:lineRule="auto"/>
+      </w:pPr>
+      <w:r>
+        <w:t>O -&gt; lambda</w:t>
+      </w:r>
+    </w:p>
+    <w:p>
+      <w:pPr>
+        <w:pStyle w:val="Prrafodelista"/>
+        <w:numPr>
+          <w:ilvl w:val="0"/>
+          <w:numId w:val="5"/>
+        </w:numPr>
+        <w:spacing w:line="240" w:lineRule="auto"/>
+      </w:pPr>
+      <w:r>
+        <w:t xml:space="preserve">S -&gt; id W </w:t>
+      </w:r>
+    </w:p>
+    <w:p>
+      <w:pPr>
+        <w:pStyle w:val="Prrafodelista"/>
+        <w:numPr>
+          <w:ilvl w:val="0"/>
+          <w:numId w:val="5"/>
+        </w:numPr>
+        <w:spacing w:line="240" w:lineRule="auto"/>
+      </w:pPr>
+      <w:r>
+        <w:t xml:space="preserve">S -&gt; </w:t>
       </w:r>
       <w:proofErr w:type="spellStart"/>
       <w:r>
-        <w:t>else</w:t>
+        <w:t>print</w:t>
       </w:r>
       <w:proofErr w:type="spellEnd"/>
       <w:r>
-        <w:t xml:space="preserve"> { C } </w:t>
-      </w:r>
-    </w:p>
-    <w:p>
-      <w:pPr>
-        <w:pStyle w:val="Prrafodelista"/>
-        <w:numPr>
-          <w:ilvl w:val="0"/>
-          <w:numId w:val="5"/>
-        </w:numPr>
-        <w:spacing w:line="240" w:lineRule="auto"/>
-      </w:pPr>
-      <w:r>
-        <w:t>O -</w:t>
-      </w:r>
-      <w:r>
-        <w:t>&gt; lambda</w:t>
-      </w:r>
-    </w:p>
-    <w:p>
-      <w:pPr>
-        <w:pStyle w:val="Prrafodelista"/>
-        <w:numPr>
-          <w:ilvl w:val="0"/>
-          <w:numId w:val="5"/>
-        </w:numPr>
-        <w:spacing w:line="240" w:lineRule="auto"/>
-      </w:pPr>
-      <w:r>
-        <w:t xml:space="preserve">S -&gt; id W </w:t>
+        <w:t xml:space="preserve"> </w:t>
+      </w:r>
+      <w:proofErr w:type="gramStart"/>
+      <w:r>
+        <w:t>( E</w:t>
+      </w:r>
+      <w:proofErr w:type="gramEnd"/>
+      <w:r>
+        <w:t xml:space="preserve"> ) ; </w:t>
+      </w:r>
+    </w:p>
+    <w:p>
+      <w:pPr>
+        <w:pStyle w:val="Prrafodelista"/>
+        <w:numPr>
+          <w:ilvl w:val="0"/>
+          <w:numId w:val="5"/>
+        </w:numPr>
+        <w:spacing w:line="240" w:lineRule="auto"/>
+      </w:pPr>
+      <w:r>
+        <w:t xml:space="preserve">S -&gt; input </w:t>
+      </w:r>
+      <w:proofErr w:type="gramStart"/>
+      <w:r>
+        <w:t>( id</w:t>
+      </w:r>
+      <w:proofErr w:type="gramEnd"/>
+      <w:r>
+        <w:t xml:space="preserve"> ) ; </w:t>
       </w:r>
     </w:p>
     <w:p>
@@ -2353,186 +2513,197 @@
       </w:r>
       <w:proofErr w:type="spellStart"/>
       <w:r>
-        <w:t>print</w:t>
+        <w:t>return</w:t>
       </w:r>
       <w:proofErr w:type="spellEnd"/>
       <w:r>
-        <w:t xml:space="preserve"> ( E ) ; </w:t>
-      </w:r>
-    </w:p>
-    <w:p>
-      <w:pPr>
-        <w:pStyle w:val="Prrafodelista"/>
-        <w:numPr>
-          <w:ilvl w:val="0"/>
-          <w:numId w:val="5"/>
-        </w:numPr>
-        <w:spacing w:line="240" w:lineRule="auto"/>
-      </w:pPr>
-      <w:r>
-        <w:t xml:space="preserve">S -&gt; input ( id ) ; </w:t>
-      </w:r>
-    </w:p>
-    <w:p>
-      <w:pPr>
-        <w:pStyle w:val="Prrafodelista"/>
-        <w:numPr>
-          <w:ilvl w:val="0"/>
-          <w:numId w:val="5"/>
-        </w:numPr>
-        <w:spacing w:line="240" w:lineRule="auto"/>
-      </w:pPr>
-      <w:r>
-        <w:t xml:space="preserve">S -&gt; </w:t>
+        <w:t xml:space="preserve"> </w:t>
+      </w:r>
+      <w:proofErr w:type="gramStart"/>
+      <w:r>
+        <w:t>X ;</w:t>
+      </w:r>
+      <w:proofErr w:type="gramEnd"/>
+      <w:r>
+        <w:t xml:space="preserve"> </w:t>
+      </w:r>
+    </w:p>
+    <w:p>
+      <w:pPr>
+        <w:pStyle w:val="Prrafodelista"/>
+        <w:numPr>
+          <w:ilvl w:val="0"/>
+          <w:numId w:val="5"/>
+        </w:numPr>
+        <w:spacing w:line="240" w:lineRule="auto"/>
+      </w:pPr>
+      <w:r>
+        <w:t xml:space="preserve">W -&gt; </w:t>
+      </w:r>
+      <w:r>
+        <w:t xml:space="preserve">- = </w:t>
+      </w:r>
+      <w:proofErr w:type="gramStart"/>
+      <w:r>
+        <w:t>E ;</w:t>
+      </w:r>
+      <w:proofErr w:type="gramEnd"/>
+    </w:p>
+    <w:p>
+      <w:pPr>
+        <w:pStyle w:val="Prrafodelista"/>
+        <w:numPr>
+          <w:ilvl w:val="0"/>
+          <w:numId w:val="5"/>
+        </w:numPr>
+        <w:spacing w:line="240" w:lineRule="auto"/>
+      </w:pPr>
+      <w:r>
+        <w:t xml:space="preserve">W -&gt; = </w:t>
+      </w:r>
+      <w:proofErr w:type="gramStart"/>
+      <w:r>
+        <w:t>E ;</w:t>
+      </w:r>
+      <w:proofErr w:type="gramEnd"/>
+      <w:r>
+        <w:t xml:space="preserve"> </w:t>
+      </w:r>
+    </w:p>
+    <w:p>
+      <w:pPr>
+        <w:pStyle w:val="Prrafodelista"/>
+        <w:numPr>
+          <w:ilvl w:val="0"/>
+          <w:numId w:val="5"/>
+        </w:numPr>
+        <w:spacing w:line="240" w:lineRule="auto"/>
+      </w:pPr>
+      <w:r>
+        <w:t xml:space="preserve">W -&gt; </w:t>
+      </w:r>
+      <w:proofErr w:type="gramStart"/>
+      <w:r>
+        <w:t>( L</w:t>
+      </w:r>
+      <w:proofErr w:type="gramEnd"/>
+      <w:r>
+        <w:t xml:space="preserve"> ) ;</w:t>
+      </w:r>
+    </w:p>
+    <w:p>
+      <w:pPr>
+        <w:pStyle w:val="Prrafodelista"/>
+        <w:numPr>
+          <w:ilvl w:val="0"/>
+          <w:numId w:val="5"/>
+        </w:numPr>
+        <w:spacing w:line="240" w:lineRule="auto"/>
+      </w:pPr>
+      <w:r>
+        <w:t xml:space="preserve">X -&gt; E </w:t>
+      </w:r>
+    </w:p>
+    <w:p>
+      <w:pPr>
+        <w:pStyle w:val="Prrafodelista"/>
+        <w:numPr>
+          <w:ilvl w:val="0"/>
+          <w:numId w:val="5"/>
+        </w:numPr>
+        <w:spacing w:line="240" w:lineRule="auto"/>
+      </w:pPr>
+      <w:r>
+        <w:t>X -&gt; lambda</w:t>
+      </w:r>
+    </w:p>
+    <w:p>
+      <w:pPr>
+        <w:pStyle w:val="Prrafodelista"/>
+        <w:numPr>
+          <w:ilvl w:val="0"/>
+          <w:numId w:val="5"/>
+        </w:numPr>
+        <w:spacing w:line="240" w:lineRule="auto"/>
+      </w:pPr>
+      <w:r>
+        <w:t xml:space="preserve">L -&gt; E Q </w:t>
+      </w:r>
+    </w:p>
+    <w:p>
+      <w:pPr>
+        <w:pStyle w:val="Prrafodelista"/>
+        <w:numPr>
+          <w:ilvl w:val="0"/>
+          <w:numId w:val="5"/>
+        </w:numPr>
+        <w:spacing w:line="240" w:lineRule="auto"/>
+      </w:pPr>
+      <w:r>
+        <w:t>L -&gt; lambda</w:t>
+      </w:r>
+    </w:p>
+    <w:p>
+      <w:pPr>
+        <w:pStyle w:val="Prrafodelista"/>
+        <w:numPr>
+          <w:ilvl w:val="0"/>
+          <w:numId w:val="5"/>
+        </w:numPr>
+        <w:spacing w:line="240" w:lineRule="auto"/>
+      </w:pPr>
+      <w:r>
+        <w:t>Q -</w:t>
+      </w:r>
+      <w:proofErr w:type="gramStart"/>
+      <w:r>
+        <w:t>&gt; ,</w:t>
+      </w:r>
+      <w:proofErr w:type="gramEnd"/>
+      <w:r>
+        <w:t xml:space="preserve"> E Q</w:t>
+      </w:r>
+    </w:p>
+    <w:p>
+      <w:pPr>
+        <w:pStyle w:val="Prrafodelista"/>
+        <w:numPr>
+          <w:ilvl w:val="0"/>
+          <w:numId w:val="5"/>
+        </w:numPr>
+        <w:spacing w:line="240" w:lineRule="auto"/>
+      </w:pPr>
+      <w:r>
+        <w:t>Q -&gt; lambda</w:t>
+      </w:r>
+    </w:p>
+    <w:p>
+      <w:pPr>
+        <w:pStyle w:val="Prrafodelista"/>
+        <w:numPr>
+          <w:ilvl w:val="0"/>
+          <w:numId w:val="5"/>
+        </w:numPr>
+        <w:spacing w:line="240" w:lineRule="auto"/>
+      </w:pPr>
+      <w:r>
+        <w:t xml:space="preserve">F -&gt; </w:t>
       </w:r>
       <w:proofErr w:type="spellStart"/>
       <w:r>
-        <w:t>return</w:t>
+        <w:t>function</w:t>
       </w:r>
       <w:proofErr w:type="spellEnd"/>
       <w:r>
-        <w:t xml:space="preserve"> X ; </w:t>
-      </w:r>
-    </w:p>
-    <w:p>
-      <w:pPr>
-        <w:pStyle w:val="Prrafodelista"/>
-        <w:numPr>
-          <w:ilvl w:val="0"/>
-          <w:numId w:val="5"/>
-        </w:numPr>
-        <w:spacing w:line="240" w:lineRule="auto"/>
-      </w:pPr>
-      <w:r>
-        <w:t xml:space="preserve">W -&gt; </w:t>
-      </w:r>
-      <w:r>
-        <w:t>- = E ;</w:t>
-      </w:r>
-    </w:p>
-    <w:p>
-      <w:pPr>
-        <w:pStyle w:val="Prrafodelista"/>
-        <w:numPr>
-          <w:ilvl w:val="0"/>
-          <w:numId w:val="5"/>
-        </w:numPr>
-        <w:spacing w:line="240" w:lineRule="auto"/>
-      </w:pPr>
-      <w:r>
-        <w:t xml:space="preserve">W -&gt; = E ; </w:t>
-      </w:r>
-    </w:p>
-    <w:p>
-      <w:pPr>
-        <w:pStyle w:val="Prrafodelista"/>
-        <w:numPr>
-          <w:ilvl w:val="0"/>
-          <w:numId w:val="5"/>
-        </w:numPr>
-        <w:spacing w:line="240" w:lineRule="auto"/>
-      </w:pPr>
-      <w:r>
-        <w:t>W -&gt; ( L ) ;</w:t>
-      </w:r>
-    </w:p>
-    <w:p>
-      <w:pPr>
-        <w:pStyle w:val="Prrafodelista"/>
-        <w:numPr>
-          <w:ilvl w:val="0"/>
-          <w:numId w:val="5"/>
-        </w:numPr>
-        <w:spacing w:line="240" w:lineRule="auto"/>
-      </w:pPr>
-      <w:r>
-        <w:t xml:space="preserve">X -&gt; E </w:t>
-      </w:r>
-    </w:p>
-    <w:p>
-      <w:pPr>
-        <w:pStyle w:val="Prrafodelista"/>
-        <w:numPr>
-          <w:ilvl w:val="0"/>
-          <w:numId w:val="5"/>
-        </w:numPr>
-        <w:spacing w:line="240" w:lineRule="auto"/>
-      </w:pPr>
-      <w:r>
-        <w:t>X -&gt; lambda</w:t>
-      </w:r>
-    </w:p>
-    <w:p>
-      <w:pPr>
-        <w:pStyle w:val="Prrafodelista"/>
-        <w:numPr>
-          <w:ilvl w:val="0"/>
-          <w:numId w:val="5"/>
-        </w:numPr>
-        <w:spacing w:line="240" w:lineRule="auto"/>
-      </w:pPr>
-      <w:r>
-        <w:t xml:space="preserve">L -&gt; E Q </w:t>
-      </w:r>
-    </w:p>
-    <w:p>
-      <w:pPr>
-        <w:pStyle w:val="Prrafodelista"/>
-        <w:numPr>
-          <w:ilvl w:val="0"/>
-          <w:numId w:val="5"/>
-        </w:numPr>
-        <w:spacing w:line="240" w:lineRule="auto"/>
-      </w:pPr>
-      <w:r>
-        <w:t>L -&gt; lambda</w:t>
-      </w:r>
-    </w:p>
-    <w:p>
-      <w:pPr>
-        <w:pStyle w:val="Prrafodelista"/>
-        <w:numPr>
-          <w:ilvl w:val="0"/>
-          <w:numId w:val="5"/>
-        </w:numPr>
-        <w:spacing w:line="240" w:lineRule="auto"/>
-      </w:pPr>
-      <w:r>
-        <w:t>Q -&gt; , E Q</w:t>
-      </w:r>
-    </w:p>
-    <w:p>
-      <w:pPr>
-        <w:pStyle w:val="Prrafodelista"/>
-        <w:numPr>
-          <w:ilvl w:val="0"/>
-          <w:numId w:val="5"/>
-        </w:numPr>
-        <w:spacing w:line="240" w:lineRule="auto"/>
-      </w:pPr>
-      <w:r>
-        <w:t>Q -&gt; lambda</w:t>
-      </w:r>
-    </w:p>
-    <w:p>
-      <w:pPr>
-        <w:pStyle w:val="Prrafodelista"/>
-        <w:numPr>
-          <w:ilvl w:val="0"/>
-          <w:numId w:val="5"/>
-        </w:numPr>
-        <w:spacing w:line="240" w:lineRule="auto"/>
-      </w:pPr>
-      <w:r>
-        <w:t xml:space="preserve">F -&gt; </w:t>
-      </w:r>
-      <w:proofErr w:type="spellStart"/>
-      <w:r>
-        <w:t>function</w:t>
-      </w:r>
-      <w:proofErr w:type="spellEnd"/>
-      <w:r>
-        <w:t xml:space="preserve"> id H ( A ) { C }</w:t>
+        <w:t xml:space="preserve"> id H </w:t>
+      </w:r>
+      <w:proofErr w:type="gramStart"/>
+      <w:r>
+        <w:t>( A</w:t>
+      </w:r>
+      <w:proofErr w:type="gramEnd"/>
+      <w:r>
+        <w:t xml:space="preserve"> ) { C }</w:t>
       </w:r>
     </w:p>
     <w:p>
@@ -2597,7 +2768,15 @@
         <w:spacing w:line="240" w:lineRule="auto"/>
       </w:pPr>
       <w:r>
-        <w:t>K -&gt; , T id K</w:t>
+        <w:t>K -</w:t>
+      </w:r>
+      <w:proofErr w:type="gramStart"/>
+      <w:r>
+        <w:t>&gt; ,</w:t>
+      </w:r>
+      <w:proofErr w:type="gramEnd"/>
+      <w:r>
+        <w:t xml:space="preserve"> T id K</w:t>
       </w:r>
     </w:p>
     <w:p>
@@ -2779,7 +2958,15 @@
         <w:spacing w:line="240" w:lineRule="auto"/>
       </w:pPr>
       <w:r>
-        <w:t xml:space="preserve">V -&gt; ( E ) </w:t>
+        <w:t xml:space="preserve">V -&gt; </w:t>
+      </w:r>
+      <w:proofErr w:type="gramStart"/>
+      <w:r>
+        <w:t>( E</w:t>
+      </w:r>
+      <w:proofErr w:type="gramEnd"/>
+      <w:r>
+        <w:t xml:space="preserve"> ) </w:t>
       </w:r>
     </w:p>
     <w:p>
@@ -2819,7 +3006,15 @@
         <w:spacing w:line="240" w:lineRule="auto"/>
       </w:pPr>
       <w:r>
-        <w:t>D -&gt; ( L )</w:t>
+        <w:t xml:space="preserve">D -&gt; </w:t>
+      </w:r>
+      <w:proofErr w:type="gramStart"/>
+      <w:r>
+        <w:t>( L</w:t>
+      </w:r>
+      <w:proofErr w:type="gramEnd"/>
+      <w:r>
+        <w:t xml:space="preserve"> )</w:t>
       </w:r>
     </w:p>
     <w:p>
